--- a/XMPP接口文档.docx
+++ b/XMPP接口文档.docx
@@ -77,7 +77,10 @@
         <w:t>地址：</w:t>
       </w:r>
       <w:r>
-        <w:t>im.</w:t>
+        <w:t>www</w:t>
+      </w:r>
+      <w:r>
+        <w:t>.</w:t>
       </w:r>
       <w:r>
         <w:t>yunbaober</w:t>
@@ -171,7 +174,8 @@
         <w:t>定义</w:t>
       </w:r>
       <w:bookmarkStart w:id="2" w:name="OLE_LINK57"/>
-      <w:bookmarkStart w:id="3" w:name="OLE_LINK58"/>
+      <w:bookmarkStart w:id="3" w:name="OLE_LINK90"/>
+      <w:bookmarkStart w:id="4" w:name="OLE_LINK58"/>
       <w:bookmarkEnd w:id="1"/>
       <w:r>
         <w:t>divider</w:t>
@@ -183,6 +187,7 @@
         <w:t xml:space="preserve"> </w:t>
       </w:r>
       <w:bookmarkEnd w:id="2"/>
+      <w:bookmarkEnd w:id="3"/>
       <w:r>
         <w:rPr>
           <w:rFonts w:hint="eastAsia"/>
@@ -198,14 +203,14 @@
         </w:rPr>
         <w:t>)</w:t>
       </w:r>
-      <w:bookmarkEnd w:id="3"/>
+      <w:bookmarkEnd w:id="4"/>
       <w:r>
         <w:t>,</w:t>
       </w:r>
       <w:r>
         <w:t xml:space="preserve"> </w:t>
       </w:r>
-      <w:bookmarkStart w:id="4" w:name="OLE_LINK13"/>
+      <w:bookmarkStart w:id="5" w:name="OLE_LINK13"/>
       <w:r>
         <w:t>message(1),</w:t>
       </w:r>
@@ -254,14 +259,14 @@
       <w:r>
         <w:t>(7),</w:t>
       </w:r>
-      <w:bookmarkStart w:id="5" w:name="OLE_LINK79"/>
+      <w:bookmarkStart w:id="6" w:name="OLE_LINK79"/>
       <w:r>
         <w:t>patient</w:t>
       </w:r>
       <w:r>
         <w:t>(8)</w:t>
       </w:r>
-      <w:bookmarkEnd w:id="5"/>
+      <w:bookmarkEnd w:id="6"/>
       <w:r>
         <w:t>,</w:t>
       </w:r>
@@ -315,10 +320,13 @@
         <w:rPr>
           <w:rFonts w:hint="eastAsia"/>
         </w:rPr>
-        <w:t>推送</w:t>
-      </w:r>
-      <w:r>
-        <w:t>token</w:t>
+        <w:t>传送</w:t>
+      </w:r>
+      <w:r>
+        <w:t>devd</w:t>
+      </w:r>
+      <w:r>
+        <w:t>oken</w:t>
       </w:r>
       <w:r>
         <w:rPr>
@@ -369,194 +377,354 @@
         <w:t>登陆</w:t>
       </w:r>
       <w:r>
-        <w:t>时</w:t>
-      </w:r>
-      <w:r>
-        <w:rPr>
-          <w:rFonts w:hint="eastAsia"/>
-        </w:rPr>
-        <w:t>后</w:t>
-      </w:r>
-      <w:r>
+        <w:t>时绑定</w:t>
+      </w:r>
+      <w:r>
+        <w:rPr>
+          <w:rFonts w:hint="eastAsia"/>
+        </w:rPr>
+        <w:t>devtoken</w:t>
+      </w:r>
+      <w:r>
+        <w:t>到</w:t>
+      </w:r>
+      <w:r>
+        <w:t>Resource</w:t>
+      </w:r>
+      <w:r>
+        <w:t xml:space="preserve"> </w:t>
+      </w:r>
+      <w:r>
+        <w:t>;</w:t>
+      </w:r>
+    </w:p>
+    <w:p>
+      <w:pPr>
+        <w:ind w:firstLine="420"/>
+        <w:jc w:val="left"/>
+      </w:pPr>
+      <w:r>
+        <w:t>2:</w:t>
+      </w:r>
+      <w:bookmarkStart w:id="7" w:name="OLE_LINK89"/>
+      <w:r>
+        <w:rPr>
+          <w:rFonts w:hint="eastAsia"/>
+        </w:rPr>
+        <w:t>发送</w:t>
+      </w:r>
+      <w:r>
+        <w:rPr>
+          <w:rFonts w:hint="eastAsia"/>
+        </w:rPr>
+        <w:t>IQ</w:t>
+      </w:r>
+      <w:r>
+        <w:rPr>
+          <w:rFonts w:hint="eastAsia"/>
+        </w:rPr>
+        <w:t>包</w:t>
+      </w:r>
+      <w:r>
+        <w:rPr>
+          <w:rFonts w:hint="eastAsia"/>
+        </w:rPr>
         <w:t>绑定</w:t>
       </w:r>
       <w:r>
-        <w:t>Resource</w:t>
+        <w:rPr>
+          <w:rFonts w:hint="eastAsia"/>
+        </w:rPr>
+        <w:t>:</w:t>
+      </w:r>
+    </w:p>
+    <w:p>
+      <w:pPr>
+        <w:ind w:left="840" w:firstLine="420"/>
+        <w:jc w:val="left"/>
+      </w:pPr>
+      <w:r>
+        <w:rPr>
+          <w:rFonts w:hint="eastAsia"/>
+        </w:rPr>
+        <w:t>&lt;iq</w:t>
+      </w:r>
+      <w:r>
+        <w:t xml:space="preserve"> type=”get”</w:t>
+      </w:r>
+      <w:r>
+        <w:t xml:space="preserve"> id=”</w:t>
+      </w:r>
+      <w:r>
+        <w:rPr>
+          <w:rFonts w:hint="eastAsia"/>
+        </w:rPr>
+        <w:t>自定义</w:t>
+      </w:r>
+      <w:r>
+        <w:t>”</w:t>
+      </w:r>
+      <w:r>
+        <w:rPr>
+          <w:rFonts w:hint="eastAsia"/>
+        </w:rPr>
+        <w:t>&gt;</w:t>
+      </w:r>
+    </w:p>
+    <w:p>
+      <w:pPr>
+        <w:ind w:left="1260" w:firstLine="420"/>
+        <w:jc w:val="left"/>
+      </w:pPr>
+      <w:r>
+        <w:t>&lt;</w:t>
+      </w:r>
+      <w:r>
+        <w:t xml:space="preserve"> query </w:t>
+      </w:r>
+      <w:r>
+        <w:t>xmlns</w:t>
+      </w:r>
+      <w:r>
+        <w:t>=”</w:t>
+      </w:r>
+      <w:r>
+        <w:t>jabber:iq:auth:login</w:t>
+      </w:r>
+      <w:r>
+        <w:t>”&gt;</w:t>
+      </w:r>
+    </w:p>
+    <w:p>
+      <w:pPr>
+        <w:ind w:left="1260" w:firstLine="420"/>
+        <w:jc w:val="left"/>
+      </w:pPr>
+      <w:r>
+        <w:t xml:space="preserve">  </w:t>
+      </w:r>
+      <w:bookmarkStart w:id="8" w:name="OLE_LINK24"/>
+      <w:r>
+        <w:t>&lt;</w:t>
+      </w:r>
+      <w:r>
+        <w:t>username</w:t>
+      </w:r>
+      <w:r>
+        <w:t>&gt;</w:t>
+      </w:r>
+      <w:r>
+        <w:rPr>
+          <w:rFonts w:hint="eastAsia"/>
+        </w:rPr>
+        <w:t>用户</w:t>
+      </w:r>
+      <w:r>
+        <w:t>登陆名</w:t>
+      </w:r>
+      <w:r>
+        <w:t>&lt;/</w:t>
+      </w:r>
+      <w:r>
+        <w:t>username</w:t>
+      </w:r>
+      <w:r>
+        <w:t>&gt;</w:t>
+      </w:r>
+      <w:bookmarkEnd w:id="8"/>
+    </w:p>
+    <w:p>
+      <w:pPr>
+        <w:ind w:left="1260" w:firstLineChars="300" w:firstLine="630"/>
+        <w:jc w:val="left"/>
+      </w:pPr>
+      <w:r>
+        <w:t>&lt;</w:t>
+      </w:r>
+      <w:r>
+        <w:t>deviceToken</w:t>
+      </w:r>
+      <w:r>
+        <w:t>&gt;IOS</w:t>
+      </w:r>
+      <w:r>
+        <w:t xml:space="preserve"> </w:t>
+      </w:r>
+      <w:r>
+        <w:rPr>
+          <w:rFonts w:hint="eastAsia"/>
+        </w:rPr>
+        <w:t>APNS</w:t>
+      </w:r>
+      <w:r>
+        <w:rPr>
+          <w:rFonts w:hint="eastAsia"/>
+        </w:rPr>
+        <w:t>终端设备</w:t>
+      </w:r>
+      <w:r>
+        <w:t>号</w:t>
+      </w:r>
+      <w:r>
+        <w:t>&lt;/</w:t>
+      </w:r>
+      <w:r>
+        <w:t>deviceToken</w:t>
+      </w:r>
+      <w:r>
+        <w:t>&gt;</w:t>
+      </w:r>
+    </w:p>
+    <w:p>
+      <w:pPr>
+        <w:ind w:left="1680" w:firstLineChars="100" w:firstLine="210"/>
+        <w:jc w:val="left"/>
+      </w:pPr>
+      <w:r>
+        <w:rPr>
+          <w:rFonts w:hint="eastAsia"/>
+        </w:rPr>
+        <w:t>&lt;</w:t>
+      </w:r>
+      <w:r>
+        <w:t>appName</w:t>
+      </w:r>
+      <w:r>
+        <w:t>&gt;</w:t>
+      </w:r>
+      <w:bookmarkStart w:id="9" w:name="OLE_LINK86"/>
+      <w:bookmarkStart w:id="10" w:name="OLE_LINK88"/>
+      <w:r>
+        <w:rPr>
+          <w:rFonts w:hint="eastAsia"/>
+        </w:rPr>
+        <w:t>可选值</w:t>
+      </w:r>
+      <w:r>
+        <w:rPr>
+          <w:rFonts w:hint="eastAsia"/>
+        </w:rPr>
+        <w:t>(</w:t>
+      </w:r>
+      <w:r>
+        <w:t>MOM,DOCTOR</w:t>
+      </w:r>
+      <w:r>
+        <w:rPr>
+          <w:rFonts w:hint="eastAsia"/>
+        </w:rPr>
+        <w:t>)</w:t>
+      </w:r>
+      <w:bookmarkEnd w:id="9"/>
+      <w:bookmarkEnd w:id="10"/>
+      <w:r>
+        <w:t>&lt;/</w:t>
+      </w:r>
+      <w:r>
+        <w:t>appName</w:t>
+      </w:r>
+      <w:r>
+        <w:t>&gt;</w:t>
+      </w:r>
+    </w:p>
+    <w:p>
+      <w:pPr>
+        <w:ind w:left="1680" w:firstLineChars="100" w:firstLine="210"/>
+        <w:jc w:val="left"/>
+      </w:pPr>
+      <w:r>
+        <w:t>&lt;</w:t>
+      </w:r>
+      <w:r>
+        <w:t>userType</w:t>
+      </w:r>
+      <w:r>
+        <w:t>&gt;</w:t>
+      </w:r>
+      <w:r>
+        <w:rPr>
+          <w:rFonts w:hint="eastAsia"/>
+        </w:rPr>
+        <w:t>可选值</w:t>
+      </w:r>
+      <w:r>
+        <w:rPr>
+          <w:rFonts w:hint="eastAsia"/>
+        </w:rPr>
+        <w:t>(</w:t>
+      </w:r>
+      <w:r>
+        <w:t>201</w:t>
       </w:r>
       <w:r>
         <w:t>,</w:t>
       </w:r>
       <w:r>
-        <w:rPr>
-          <w:rFonts w:hint="eastAsia"/>
-          <w:color w:val="FF0000"/>
-        </w:rPr>
-        <w:t>推荐</w:t>
-      </w:r>
-    </w:p>
-    <w:p>
-      <w:pPr>
-        <w:ind w:firstLine="420"/>
-        <w:jc w:val="left"/>
-      </w:pPr>
-      <w:r>
-        <w:t>2:</w:t>
-      </w:r>
-      <w:r>
-        <w:rPr>
-          <w:rFonts w:hint="eastAsia"/>
-        </w:rPr>
-        <w:t>发送</w:t>
-      </w:r>
-      <w:r>
-        <w:rPr>
-          <w:rFonts w:hint="eastAsia"/>
-        </w:rPr>
-        <w:t>IQ</w:t>
-      </w:r>
-      <w:r>
-        <w:rPr>
-          <w:rFonts w:hint="eastAsia"/>
-        </w:rPr>
-        <w:t>包</w:t>
-      </w:r>
-      <w:r>
-        <w:rPr>
-          <w:rFonts w:hint="eastAsia"/>
-        </w:rPr>
-        <w:t>:&lt;iq</w:t>
-      </w:r>
-      <w:r>
-        <w:t xml:space="preserve"> type=”get”</w:t>
-      </w:r>
-      <w:r>
-        <w:t xml:space="preserve"> id=”</w:t>
-      </w:r>
-      <w:r>
-        <w:rPr>
-          <w:rFonts w:hint="eastAsia"/>
-        </w:rPr>
-        <w:t>自定义</w:t>
-      </w:r>
-      <w:r>
-        <w:t>”</w:t>
-      </w:r>
-      <w:r>
-        <w:rPr>
-          <w:rFonts w:hint="eastAsia"/>
-        </w:rPr>
+        <w:t>300</w:t>
+      </w:r>
+      <w:r>
+        <w:rPr>
+          <w:rFonts w:hint="eastAsia"/>
+        </w:rPr>
+        <w:t>)</w:t>
+      </w:r>
+      <w:r>
+        <w:t>&lt;/</w:t>
+      </w:r>
+      <w:r>
+        <w:t>userType</w:t>
+      </w:r>
+      <w:r>
         <w:t>&gt;</w:t>
       </w:r>
     </w:p>
     <w:p>
       <w:pPr>
+        <w:ind w:left="1680" w:firstLineChars="100" w:firstLine="210"/>
+        <w:jc w:val="left"/>
+      </w:pPr>
+      <w:r>
+        <w:t>&lt;</w:t>
+      </w:r>
+      <w:r>
+        <w:t>version</w:t>
+      </w:r>
+      <w:r>
+        <w:t>&gt;</w:t>
+      </w:r>
+      <w:r>
+        <w:rPr>
+          <w:rFonts w:hint="eastAsia"/>
+        </w:rPr>
+        <w:t>当前</w:t>
+      </w:r>
+      <w:r>
+        <w:t>版本号</w:t>
+      </w:r>
+      <w:r>
+        <w:t>&lt;/</w:t>
+      </w:r>
+      <w:r>
+        <w:t>version</w:t>
+      </w:r>
+      <w:r>
+        <w:t>&gt;</w:t>
+      </w:r>
+    </w:p>
+    <w:p>
+      <w:pPr>
         <w:ind w:left="1260" w:firstLine="420"/>
         <w:jc w:val="left"/>
       </w:pPr>
       <w:r>
-        <w:t>&lt;</w:t>
-      </w:r>
-      <w:r>
-        <w:t xml:space="preserve"> query </w:t>
-      </w:r>
-      <w:r>
-        <w:t>xmlns</w:t>
-      </w:r>
-      <w:r>
-        <w:t>=”</w:t>
-      </w:r>
-      <w:r>
-        <w:t>jabber:iq:auth:login</w:t>
-      </w:r>
-      <w:r>
-        <w:t>”&gt;</w:t>
-      </w:r>
-    </w:p>
-    <w:p>
-      <w:pPr>
-        <w:ind w:left="1260" w:firstLine="420"/>
-        <w:jc w:val="left"/>
-      </w:pPr>
-      <w:r>
-        <w:t xml:space="preserve">  </w:t>
-      </w:r>
-      <w:bookmarkStart w:id="6" w:name="OLE_LINK24"/>
-      <w:r>
-        <w:t>&lt;</w:t>
-      </w:r>
-      <w:r>
-        <w:t>username</w:t>
+        <w:t>&lt;/</w:t>
+      </w:r>
+      <w:r>
+        <w:t>query</w:t>
       </w:r>
       <w:r>
         <w:t>&gt;</w:t>
       </w:r>
-      <w:r>
-        <w:rPr>
-          <w:rFonts w:hint="eastAsia"/>
-        </w:rPr>
-        <w:t>用户</w:t>
-      </w:r>
-      <w:r>
-        <w:t>登陆名</w:t>
-      </w:r>
-      <w:r>
-        <w:t>&lt;/</w:t>
-      </w:r>
-      <w:r>
-        <w:t>username</w:t>
-      </w:r>
-      <w:r>
-        <w:t>&gt;</w:t>
-      </w:r>
-      <w:bookmarkEnd w:id="6"/>
-    </w:p>
-    <w:p>
-      <w:pPr>
-        <w:ind w:left="1680" w:firstLineChars="100" w:firstLine="210"/>
-        <w:jc w:val="left"/>
-      </w:pPr>
-      <w:r>
-        <w:t>&lt;</w:t>
-      </w:r>
-      <w:r>
-        <w:t>deviceToken</w:t>
-      </w:r>
-      <w:r>
-        <w:t>&gt;IOS</w:t>
-      </w:r>
-      <w:r>
-        <w:rPr>
-          <w:rFonts w:hint="eastAsia"/>
-        </w:rPr>
-        <w:t>终端设备</w:t>
-      </w:r>
-      <w:r>
-        <w:t>号</w:t>
-      </w:r>
-      <w:r>
-        <w:t>&lt;/</w:t>
-      </w:r>
-      <w:r>
-        <w:t>deviceToken</w:t>
-      </w:r>
-      <w:r>
-        <w:t>&gt;</w:t>
-      </w:r>
-    </w:p>
-    <w:p>
-      <w:pPr>
-        <w:ind w:left="1260" w:firstLine="420"/>
-        <w:jc w:val="left"/>
-      </w:pPr>
-      <w:r>
-        <w:t>&lt;/</w:t>
-      </w:r>
-      <w:r>
-        <w:t>query</w:t>
-      </w:r>
-      <w:r>
-        <w:t>&gt;</w:t>
-      </w:r>
     </w:p>
     <w:p>
       <w:pPr>
@@ -570,6 +738,7 @@
         <w:t>&lt;/iq&gt;</w:t>
       </w:r>
     </w:p>
+    <w:bookmarkEnd w:id="7"/>
     <w:p>
       <w:pPr>
         <w:jc w:val="left"/>
@@ -705,11 +874,133 @@
     <w:p>
       <w:pPr>
         <w:jc w:val="left"/>
+      </w:pPr>
+      <w:r>
+        <w:t>messageType</w:t>
+      </w:r>
+      <w:r>
+        <w:t>:</w:t>
+      </w:r>
+      <w:r>
+        <w:rPr>
+          <w:rFonts w:hint="eastAsia"/>
+        </w:rPr>
+        <w:t>当</w:t>
+      </w:r>
+      <w:r>
+        <w:rPr>
+          <w:rFonts w:hint="eastAsia"/>
+        </w:rPr>
+        <w:t>dataType</w:t>
+      </w:r>
+      <w:r>
+        <w:t>=2</w:t>
+      </w:r>
+      <w:r>
+        <w:rPr>
+          <w:rFonts w:hint="eastAsia"/>
+        </w:rPr>
+        <w:t>时</w:t>
+      </w:r>
+      <w:r>
+        <w:rPr>
+          <w:rFonts w:hint="eastAsia"/>
+        </w:rPr>
+        <w:t>,</w:t>
+      </w:r>
+      <w:r>
+        <w:rPr>
+          <w:rFonts w:hint="eastAsia"/>
+        </w:rPr>
+        <w:t>用来</w:t>
+      </w:r>
+      <w:r>
+        <w:t>区分</w:t>
+      </w:r>
+      <w:r>
+        <w:rPr>
+          <w:rFonts w:hint="eastAsia"/>
+        </w:rPr>
+        <w:t>具体</w:t>
+      </w:r>
+      <w:r>
+        <w:t>的群聊</w:t>
+      </w:r>
+      <w:r>
+        <w:rPr>
+          <w:rFonts w:hint="eastAsia"/>
+        </w:rPr>
+        <w:t>(</w:t>
+      </w:r>
+      <w:r>
+        <w:t>0:</w:t>
+      </w:r>
+      <w:r>
+        <w:rPr>
+          <w:rFonts w:hint="eastAsia"/>
+        </w:rPr>
+        <w:t>客户端</w:t>
+      </w:r>
+      <w:r>
+        <w:t>自己创建的群</w:t>
+      </w:r>
+      <w:r>
+        <w:rPr>
+          <w:rFonts w:hint="eastAsia"/>
+        </w:rPr>
+        <w:t>,</w:t>
+      </w:r>
+      <w:r>
+        <w:rPr>
+          <w:rFonts w:hint="eastAsia"/>
+        </w:rPr>
+        <w:t xml:space="preserve"> 5:</w:t>
+      </w:r>
+      <w:r>
+        <w:rPr>
+          <w:rFonts w:hint="eastAsia"/>
+        </w:rPr>
+        <w:t>直播讨论组</w:t>
+      </w:r>
+      <w:r>
+        <w:rPr>
+          <w:rFonts w:hint="eastAsia"/>
+        </w:rPr>
+        <w:t>;6:</w:t>
+      </w:r>
+      <w:r>
+        <w:rPr>
+          <w:rFonts w:hint="eastAsia"/>
+        </w:rPr>
+        <w:t>免费义诊群</w:t>
+      </w:r>
+      <w:r>
+        <w:rPr>
+          <w:rFonts w:hint="eastAsia"/>
+        </w:rPr>
+        <w:t>;7:</w:t>
+      </w:r>
+      <w:r>
+        <w:rPr>
+          <w:rFonts w:hint="eastAsia"/>
+        </w:rPr>
+        <w:t>图文咨询</w:t>
+      </w:r>
+      <w:r>
+        <w:rPr>
+          <w:rFonts w:hint="eastAsia"/>
+        </w:rPr>
+        <w:t>)</w:t>
+      </w:r>
+    </w:p>
+    <w:p>
+      <w:pPr>
+        <w:jc w:val="left"/>
         <w:rPr>
           <w:kern w:val="0"/>
         </w:rPr>
       </w:pPr>
-      <w:bookmarkStart w:id="7" w:name="OLE_LINK45"/>
+      <w:bookmarkStart w:id="11" w:name="OLE_LINK45"/>
       <w:r>
         <w:rPr>
           <w:rFonts w:hint="eastAsia"/>
@@ -722,14 +1013,14 @@
         </w:rPr>
         <w:t>推送类型</w:t>
       </w:r>
-      <w:bookmarkEnd w:id="7"/>
+      <w:bookmarkEnd w:id="11"/>
       <w:r>
         <w:rPr>
           <w:rFonts w:hint="eastAsia"/>
         </w:rPr>
         <w:t>，</w:t>
       </w:r>
-      <w:bookmarkStart w:id="8" w:name="OLE_LINK43"/>
+      <w:bookmarkStart w:id="12" w:name="OLE_LINK43"/>
       <w:r>
         <w:rPr>
           <w:rFonts w:hint="eastAsia"/>
@@ -862,7 +1153,7 @@
       <w:r>
         <w:t>产检</w:t>
       </w:r>
-      <w:bookmarkStart w:id="9" w:name="OLE_LINK44"/>
+      <w:bookmarkStart w:id="13" w:name="OLE_LINK44"/>
       <w:r>
         <w:rPr>
           <w:rFonts w:hint="eastAsia"/>
@@ -881,7 +1172,7 @@
       <w:r>
         <w:t>帖子</w:t>
       </w:r>
-      <w:bookmarkEnd w:id="9"/>
+      <w:bookmarkEnd w:id="13"/>
       <w:r>
         <w:rPr>
           <w:rFonts w:hint="eastAsia"/>
@@ -891,8 +1182,8 @@
       <w:r>
         <w:t>10:</w:t>
       </w:r>
-      <w:bookmarkStart w:id="10" w:name="OLE_LINK41"/>
-      <w:bookmarkStart w:id="11" w:name="OLE_LINK42"/>
+      <w:bookmarkStart w:id="14" w:name="OLE_LINK41"/>
+      <w:bookmarkStart w:id="15" w:name="OLE_LINK42"/>
       <w:r>
         <w:rPr>
           <w:rFonts w:hint="eastAsia"/>
@@ -902,8 +1193,8 @@
       <w:r>
         <w:t>回复</w:t>
       </w:r>
-      <w:bookmarkEnd w:id="10"/>
-      <w:bookmarkEnd w:id="11"/>
+      <w:bookmarkEnd w:id="14"/>
+      <w:bookmarkEnd w:id="15"/>
       <w:r>
         <w:rPr>
           <w:rFonts w:hint="eastAsia"/>
@@ -940,7 +1231,7 @@
       <w:r>
         <w:t>采纳</w:t>
       </w:r>
-      <w:bookmarkEnd w:id="8"/>
+      <w:bookmarkEnd w:id="12"/>
       <w:r>
         <w:t>12:</w:t>
       </w:r>
@@ -1025,7 +1316,7 @@
         </w:rPr>
         <w:t>1</w:t>
       </w:r>
-      <w:bookmarkStart w:id="12" w:name="OLE_LINK46"/>
+      <w:bookmarkStart w:id="16" w:name="OLE_LINK46"/>
       <w:r>
         <w:t>6:</w:t>
       </w:r>
@@ -1148,7 +1439,7 @@
         </w:rPr>
         <w:t>；</w:t>
       </w:r>
-      <w:bookmarkStart w:id="13" w:name="OLE_LINK50"/>
+      <w:bookmarkStart w:id="17" w:name="OLE_LINK50"/>
       <w:r>
         <w:rPr>
           <w:rFonts w:hint="eastAsia"/>
@@ -1182,7 +1473,7 @@
         </w:rPr>
         <w:t>关注</w:t>
       </w:r>
-      <w:bookmarkEnd w:id="13"/>
+      <w:bookmarkEnd w:id="17"/>
       <w:r>
         <w:rPr>
           <w:rFonts w:hint="eastAsia"/>
@@ -1391,7 +1682,7 @@
         </w:rPr>
         <w:t>；</w:t>
       </w:r>
-      <w:bookmarkStart w:id="14" w:name="OLE_LINK83"/>
+      <w:bookmarkStart w:id="18" w:name="OLE_LINK83"/>
       <w:r>
         <w:rPr>
           <w:rFonts w:hint="eastAsia"/>
@@ -1472,7 +1763,7 @@
         </w:rPr>
         <w:t>：</w:t>
       </w:r>
-      <w:bookmarkStart w:id="15" w:name="OLE_LINK82"/>
+      <w:bookmarkStart w:id="19" w:name="OLE_LINK82"/>
       <w:r>
         <w:rPr>
           <w:rFonts w:hint="eastAsia"/>
@@ -1493,7 +1784,7 @@
         </w:rPr>
         <w:t>推送</w:t>
       </w:r>
-      <w:bookmarkEnd w:id="15"/>
+      <w:bookmarkEnd w:id="19"/>
       <w:r>
         <w:rPr>
           <w:rFonts w:hint="eastAsia"/>
@@ -1507,8 +1798,112 @@
         </w:rPr>
         <w:t>医生</w:t>
       </w:r>
-      <w:bookmarkEnd w:id="14"/>
-    </w:p>
+      <w:bookmarkEnd w:id="18"/>
+      <w:r>
+        <w:rPr>
+          <w:rFonts w:hint="eastAsia"/>
+          <w:kern w:val="0"/>
+        </w:rPr>
+        <w:t>；</w:t>
+      </w:r>
+      <w:r>
+        <w:rPr>
+          <w:rFonts w:hint="eastAsia"/>
+          <w:kern w:val="0"/>
+        </w:rPr>
+        <w:t>33</w:t>
+      </w:r>
+      <w:r>
+        <w:rPr>
+          <w:kern w:val="0"/>
+        </w:rPr>
+        <w:t>:</w:t>
+      </w:r>
+      <w:r>
+        <w:rPr>
+          <w:rFonts w:hint="eastAsia"/>
+          <w:kern w:val="0"/>
+        </w:rPr>
+        <w:t>退款</w:t>
+      </w:r>
+      <w:r>
+        <w:rPr>
+          <w:kern w:val="0"/>
+        </w:rPr>
+        <w:t>通知</w:t>
+      </w:r>
+      <w:r>
+        <w:rPr>
+          <w:rFonts w:hint="eastAsia"/>
+          <w:kern w:val="0"/>
+        </w:rPr>
+        <w:t>；</w:t>
+      </w:r>
+      <w:bookmarkStart w:id="20" w:name="OLE_LINK91"/>
+      <w:bookmarkStart w:id="21" w:name="OLE_LINK92"/>
+      <w:r>
+        <w:rPr>
+          <w:rFonts w:hint="eastAsia"/>
+          <w:kern w:val="0"/>
+        </w:rPr>
+        <w:t>34</w:t>
+      </w:r>
+      <w:r>
+        <w:rPr>
+          <w:rFonts w:hint="eastAsia"/>
+          <w:kern w:val="0"/>
+        </w:rPr>
+        <w:t>：胎监</w:t>
+      </w:r>
+      <w:r>
+        <w:rPr>
+          <w:rFonts w:hint="eastAsia"/>
+          <w:kern w:val="0"/>
+        </w:rPr>
+        <w:t>咨询</w:t>
+      </w:r>
+      <w:r>
+        <w:rPr>
+          <w:kern w:val="0"/>
+        </w:rPr>
+        <w:t>抢单</w:t>
+      </w:r>
+      <w:bookmarkEnd w:id="20"/>
+      <w:r>
+        <w:rPr>
+          <w:rFonts w:hint="eastAsia"/>
+          <w:kern w:val="0"/>
+        </w:rPr>
+        <w:t>推送</w:t>
+      </w:r>
+      <w:r>
+        <w:rPr>
+          <w:rFonts w:hint="eastAsia"/>
+          <w:kern w:val="0"/>
+        </w:rPr>
+        <w:t>;</w:t>
+      </w:r>
+      <w:r>
+        <w:rPr>
+          <w:kern w:val="0"/>
+        </w:rPr>
+        <w:t>35:</w:t>
+      </w:r>
+      <w:r>
+        <w:rPr>
+          <w:rFonts w:hint="eastAsia"/>
+          <w:kern w:val="0"/>
+        </w:rPr>
+        <w:t>胎监咨询已被</w:t>
+      </w:r>
+      <w:r>
+        <w:rPr>
+          <w:kern w:val="0"/>
+        </w:rPr>
+        <w:t>抢</w:t>
+      </w:r>
+    </w:p>
+    <w:bookmarkEnd w:id="21"/>
     <w:p>
       <w:pPr>
         <w:jc w:val="left"/>
@@ -1602,12 +1997,15 @@
         <w:t xml:space="preserve">  </w:t>
       </w:r>
     </w:p>
-    <w:bookmarkEnd w:id="4"/>
-    <w:bookmarkEnd w:id="12"/>
+    <w:bookmarkEnd w:id="5"/>
+    <w:bookmarkEnd w:id="16"/>
     <w:p>
       <w:pPr>
         <w:pStyle w:val="1"/>
-        <w:ind w:left="900"/>
+        <w:numPr>
+          <w:ilvl w:val="0"/>
+          <w:numId w:val="1"/>
+        </w:numPr>
         <w:jc w:val="left"/>
       </w:pPr>
       <w:r>
@@ -2497,14 +2895,16 @@
         </w:rPr>
         <w:t xml:space="preserve">" </w:t>
       </w:r>
-      <w:bookmarkStart w:id="16" w:name="OLE_LINK72"/>
+      <w:bookmarkStart w:id="22" w:name="OLE_LINK72"/>
+      <w:bookmarkStart w:id="23" w:name="OLE_LINK94"/>
       <w:r>
         <w:rPr>
           <w:rFonts w:hint="eastAsia"/>
         </w:rPr>
         <w:t>groupType</w:t>
       </w:r>
-      <w:bookmarkEnd w:id="16"/>
+      <w:bookmarkEnd w:id="22"/>
+      <w:bookmarkEnd w:id="23"/>
       <w:r>
         <w:rPr>
           <w:rFonts w:hint="eastAsia"/>
@@ -2523,11 +2923,11 @@
       <w:r>
         <w:t>,</w:t>
       </w:r>
-      <w:bookmarkStart w:id="17" w:name="OLE_LINK73"/>
+      <w:bookmarkStart w:id="24" w:name="OLE_LINK73"/>
       <w:r>
         <w:t>userId</w:t>
       </w:r>
-      <w:bookmarkEnd w:id="17"/>
+      <w:bookmarkEnd w:id="24"/>
       <w:r>
         <w:t>=”</w:t>
       </w:r>
@@ -2573,11 +2973,11 @@
       <w:r>
         <w:t xml:space="preserve"> </w:t>
       </w:r>
-      <w:bookmarkStart w:id="18" w:name="OLE_LINK74"/>
+      <w:bookmarkStart w:id="25" w:name="OLE_LINK74"/>
       <w:r>
         <w:t>extension1</w:t>
       </w:r>
-      <w:bookmarkEnd w:id="18"/>
+      <w:bookmarkEnd w:id="25"/>
       <w:r>
         <w:rPr>
           <w:rFonts w:hint="eastAsia"/>
@@ -2639,15 +3039,30 @@
       <w:pPr>
         <w:jc w:val="left"/>
         <w:rPr>
-          <w:color w:val="FF0000"/>
-        </w:rPr>
-      </w:pPr>
-      <w:r>
-        <w:rPr>
-          <w:rFonts w:hint="eastAsia"/>
-          <w:color w:val="FF0000"/>
-        </w:rPr>
-        <w:t>注：创建</w:t>
+          <w:rFonts w:hint="eastAsia"/>
+          <w:color w:val="FF0000"/>
+        </w:rPr>
+      </w:pPr>
+      <w:r>
+        <w:rPr>
+          <w:rFonts w:hint="eastAsia"/>
+          <w:color w:val="FF0000"/>
+        </w:rPr>
+        <w:t>注：</w:t>
+      </w:r>
+      <w:r>
+        <w:rPr>
+          <w:rFonts w:hint="eastAsia"/>
+          <w:color w:val="FF0000"/>
+        </w:rPr>
+        <w:t>1.</w:t>
+      </w:r>
+      <w:r>
+        <w:rPr>
+          <w:rFonts w:hint="eastAsia"/>
+          <w:color w:val="FF0000"/>
+        </w:rPr>
+        <w:t>创建</w:t>
       </w:r>
       <w:r>
         <w:rPr>
@@ -2681,6 +3096,70 @@
           <w:color w:val="FF0000"/>
         </w:rPr>
         <w:t>添加成员</w:t>
+      </w:r>
+      <w:bookmarkStart w:id="26" w:name="_GoBack"/>
+      <w:bookmarkEnd w:id="26"/>
+    </w:p>
+    <w:p>
+      <w:pPr>
+        <w:jc w:val="left"/>
+        <w:rPr>
+          <w:rFonts w:hint="eastAsia"/>
+          <w:color w:val="FF0000"/>
+        </w:rPr>
+      </w:pPr>
+      <w:r>
+        <w:rPr>
+          <w:rFonts w:hint="eastAsia"/>
+          <w:color w:val="FF0000"/>
+        </w:rPr>
+        <w:t xml:space="preserve">    2</w:t>
+      </w:r>
+      <w:r>
+        <w:rPr>
+          <w:color w:val="FF0000"/>
+        </w:rPr>
+        <w:t>.</w:t>
+      </w:r>
+      <w:r>
+        <w:rPr>
+          <w:rFonts w:hint="eastAsia"/>
+          <w:color w:val="FF0000"/>
+        </w:rPr>
+        <w:t xml:space="preserve"> groupType</w:t>
+      </w:r>
+      <w:r>
+        <w:rPr>
+          <w:rFonts w:hint="eastAsia"/>
+          <w:color w:val="FF0000"/>
+        </w:rPr>
+        <w:t>以“</w:t>
+      </w:r>
+      <w:r>
+        <w:rPr>
+          <w:rFonts w:hint="eastAsia"/>
+          <w:color w:val="FF0000"/>
+        </w:rPr>
+        <w:t>to_</w:t>
+      </w:r>
+      <w:r>
+        <w:rPr>
+          <w:color w:val="FF0000"/>
+        </w:rPr>
+        <w:t>”</w:t>
+      </w:r>
+      <w:r>
+        <w:rPr>
+          <w:rFonts w:hint="eastAsia"/>
+          <w:color w:val="FF0000"/>
+        </w:rPr>
+        <w:t>开头</w:t>
+      </w:r>
+      <w:r>
+        <w:rPr>
+          <w:color w:val="FF0000"/>
+        </w:rPr>
+        <w:t>的表示创建者不加入群成员</w:t>
       </w:r>
     </w:p>
     <w:p>
@@ -2892,7 +3371,7 @@
       <w:r>
         <w:tab/>
       </w:r>
-      <w:bookmarkStart w:id="19" w:name="OLE_LINK59"/>
+      <w:bookmarkStart w:id="27" w:name="OLE_LINK59"/>
       <w:r>
         <w:t>&lt;query xmlns="imcrm:group:</w:t>
       </w:r>
@@ -2932,20 +3411,26 @@
         <w:tab/>
         <w:t>&lt;groupRoomMember groupId="c0ca8435599f489a9b320f73a75a82f2" userId="</w:t>
       </w:r>
-      <w:bookmarkStart w:id="20" w:name="OLE_LINK54"/>
+      <w:bookmarkStart w:id="28" w:name="OLE_LINK54"/>
       <w:r>
         <w:rPr>
           <w:rFonts w:hint="eastAsia"/>
         </w:rPr>
         <w:t>用户</w:t>
       </w:r>
-      <w:r>
-        <w:rPr>
-          <w:rFonts w:hint="eastAsia"/>
-        </w:rPr>
-        <w:t>id</w:t>
-      </w:r>
-      <w:bookmarkEnd w:id="20"/>
+      <w:bookmarkEnd w:id="28"/>
+      <w:r>
+        <w:t>userName</w:t>
+      </w:r>
+      <w:r>
+        <w:rPr>
+          <w:rFonts w:hint="eastAsia"/>
+        </w:rPr>
+        <w:t>多个</w:t>
+      </w:r>
+      <w:r>
+        <w:t>用户</w:t>
+      </w:r>
       <w:r>
         <w:rPr>
           <w:rFonts w:hint="eastAsia"/>
@@ -2983,7 +3468,7 @@
         <w:t>&lt;/query&gt;</w:t>
       </w:r>
     </w:p>
-    <w:bookmarkEnd w:id="19"/>
+    <w:bookmarkEnd w:id="27"/>
     <w:p>
       <w:pPr>
         <w:jc w:val="left"/>
@@ -3000,6 +3485,7 @@
         <w:rPr>
           <w:rFonts w:hint="eastAsia"/>
         </w:rPr>
+        <w:lastRenderedPageBreak/>
         <w:t>返回</w:t>
       </w:r>
       <w:r>
@@ -3020,7 +3506,6 @@
         <w:jc w:val="left"/>
       </w:pPr>
       <w:r>
-        <w:lastRenderedPageBreak/>
         <w:t>&lt;iq id='tWK0D-3' to='test1@sunshine/Smack' type='result'&gt;</w:t>
       </w:r>
     </w:p>
@@ -3428,8 +3913,8 @@
       <w:pPr>
         <w:jc w:val="left"/>
       </w:pPr>
-      <w:bookmarkStart w:id="21" w:name="OLE_LINK61"/>
-      <w:bookmarkStart w:id="22" w:name="OLE_LINK63"/>
+      <w:bookmarkStart w:id="29" w:name="OLE_LINK61"/>
+      <w:bookmarkStart w:id="30" w:name="OLE_LINK63"/>
       <w:r>
         <w:t>&lt;iq id='tJ1JV-3' type='get'&gt;</w:t>
       </w:r>
@@ -3475,14 +3960,14 @@
         <w:tab/>
         <w:t xml:space="preserve">&lt;groupRoomMember </w:t>
       </w:r>
-      <w:bookmarkStart w:id="23" w:name="OLE_LINK67"/>
+      <w:bookmarkStart w:id="31" w:name="OLE_LINK67"/>
       <w:r>
         <w:rPr>
           <w:rFonts w:hint="eastAsia"/>
         </w:rPr>
         <w:t>groupId</w:t>
       </w:r>
-      <w:bookmarkEnd w:id="23"/>
+      <w:bookmarkEnd w:id="31"/>
       <w:r>
         <w:rPr>
           <w:rFonts w:hint="eastAsia"/>
@@ -3493,7 +3978,7 @@
         <w:rPr>
           <w:rFonts w:hint="eastAsia"/>
         </w:rPr>
-        <w:t>组</w:t>
+        <w:t>群</w:t>
       </w:r>
       <w:r>
         <w:rPr>
@@ -3505,7 +3990,49 @@
         <w:rPr>
           <w:rFonts w:hint="eastAsia"/>
         </w:rPr>
-        <w:t>当前用户登陆账户</w:t>
+        <w:t>要移除</w:t>
+      </w:r>
+      <w:r>
+        <w:rPr>
+          <w:rFonts w:hint="eastAsia"/>
+        </w:rPr>
+        <w:t>用户</w:t>
+      </w:r>
+      <w:r>
+        <w:rPr>
+          <w:rFonts w:hint="eastAsia"/>
+        </w:rPr>
+        <w:t>的</w:t>
+      </w:r>
+      <w:r>
+        <w:rPr>
+          <w:rFonts w:hint="eastAsia"/>
+        </w:rPr>
+        <w:t>userName</w:t>
+      </w:r>
+      <w:r>
+        <w:rPr>
+          <w:rFonts w:hint="eastAsia"/>
+        </w:rPr>
+        <w:t>,</w:t>
+      </w:r>
+      <w:r>
+        <w:rPr>
+          <w:rFonts w:hint="eastAsia"/>
+        </w:rPr>
+        <w:t>当移除群成员时多个用</w:t>
+      </w:r>
+      <w:r>
+        <w:rPr>
+          <w:rFonts w:hint="eastAsia"/>
+        </w:rPr>
+        <w:t>","</w:t>
+      </w:r>
+      <w:r>
+        <w:rPr>
+          <w:rFonts w:hint="eastAsia"/>
+        </w:rPr>
+        <w:t>逗号分割</w:t>
       </w:r>
       <w:r>
         <w:rPr>
@@ -3513,16 +4040,16 @@
         </w:rPr>
         <w:t xml:space="preserve">" </w:t>
       </w:r>
-      <w:bookmarkStart w:id="24" w:name="OLE_LINK62"/>
-      <w:bookmarkStart w:id="25" w:name="OLE_LINK64"/>
+      <w:bookmarkStart w:id="32" w:name="OLE_LINK62"/>
+      <w:bookmarkStart w:id="33" w:name="OLE_LINK64"/>
       <w:r>
         <w:rPr>
           <w:rFonts w:hint="eastAsia"/>
         </w:rPr>
         <w:t>groupUserId</w:t>
       </w:r>
-      <w:bookmarkEnd w:id="24"/>
-      <w:bookmarkEnd w:id="25"/>
+      <w:bookmarkEnd w:id="32"/>
+      <w:bookmarkEnd w:id="33"/>
       <w:r>
         <w:rPr>
           <w:rFonts w:hint="eastAsia"/>
@@ -3539,7 +4066,15 @@
         <w:rPr>
           <w:rFonts w:hint="eastAsia"/>
         </w:rPr>
-        <w:t>ID,</w:t>
+        <w:t>ID</w:t>
+      </w:r>
+      <w:bookmarkStart w:id="34" w:name="OLE_LINK65"/>
+      <w:bookmarkStart w:id="35" w:name="OLE_LINK66"/>
+      <w:r>
+        <w:rPr>
+          <w:rFonts w:hint="eastAsia"/>
+        </w:rPr>
+        <w:t>,</w:t>
       </w:r>
       <w:r>
         <w:rPr>
@@ -3559,6 +4094,8 @@
         </w:rPr>
         <w:t>逗号分割</w:t>
       </w:r>
+      <w:bookmarkEnd w:id="34"/>
+      <w:bookmarkEnd w:id="35"/>
       <w:r>
         <w:rPr>
           <w:rFonts w:hint="eastAsia"/>
@@ -3589,94 +4126,58 @@
     <w:p>
       <w:pPr>
         <w:jc w:val="left"/>
-        <w:rPr>
-          <w:color w:val="FF0000"/>
-        </w:rPr>
-      </w:pPr>
-      <w:r>
-        <w:rPr>
-          <w:rFonts w:hint="eastAsia"/>
-          <w:color w:val="FF0000"/>
-        </w:rPr>
-        <w:t>注：</w:t>
-      </w:r>
-      <w:r>
-        <w:rPr>
-          <w:rFonts w:hint="eastAsia"/>
-          <w:color w:val="FF0000"/>
-        </w:rPr>
-        <w:t>(groupId</w:t>
-      </w:r>
-      <w:r>
-        <w:rPr>
-          <w:color w:val="FF0000"/>
-        </w:rPr>
-        <w:t>,</w:t>
-      </w:r>
-      <w:r>
-        <w:rPr>
-          <w:rFonts w:hint="eastAsia"/>
-          <w:color w:val="FF0000"/>
+      </w:pPr>
+      <w:r>
+        <w:rPr>
+          <w:rFonts w:hint="eastAsia"/>
         </w:rPr>
         <w:t xml:space="preserve"> </w:t>
       </w:r>
-      <w:bookmarkStart w:id="26" w:name="OLE_LINK65"/>
-      <w:bookmarkStart w:id="27" w:name="OLE_LINK66"/>
-      <w:r>
-        <w:rPr>
-          <w:rFonts w:hint="eastAsia"/>
-          <w:color w:val="FF0000"/>
+      <w:r>
+        <w:rPr>
+          <w:rFonts w:hint="eastAsia"/>
+        </w:rPr>
+        <w:t>注</w:t>
+      </w:r>
+      <w:r>
+        <w:rPr>
+          <w:rFonts w:hint="eastAsia"/>
+        </w:rPr>
+        <w:t>:</w:t>
+      </w:r>
+      <w:r>
+        <w:rPr>
+          <w:rFonts w:hint="eastAsia"/>
+        </w:rPr>
+        <w:t xml:space="preserve"> </w:t>
+      </w:r>
+      <w:r>
+        <w:rPr>
+          <w:rFonts w:hint="eastAsia"/>
         </w:rPr>
         <w:t>userLoginName</w:t>
       </w:r>
-      <w:bookmarkEnd w:id="26"/>
-      <w:bookmarkEnd w:id="27"/>
-      <w:r>
-        <w:rPr>
-          <w:color w:val="FF0000"/>
-        </w:rPr>
-        <w:t>)</w:t>
-      </w:r>
-      <w:r>
-        <w:rPr>
-          <w:rFonts w:hint="eastAsia"/>
-          <w:color w:val="FF0000"/>
+      <w:r>
+        <w:rPr>
+          <w:rFonts w:hint="eastAsia"/>
         </w:rPr>
         <w:t>与</w:t>
       </w:r>
       <w:r>
         <w:rPr>
           <w:rFonts w:hint="eastAsia"/>
-          <w:color w:val="FF0000"/>
         </w:rPr>
         <w:t>groupUserId</w:t>
       </w:r>
       <w:r>
         <w:rPr>
           <w:rFonts w:hint="eastAsia"/>
-          <w:color w:val="FF0000"/>
-        </w:rPr>
-        <w:t>参数</w:t>
-      </w:r>
-      <w:r>
-        <w:rPr>
-          <w:color w:val="FF0000"/>
-        </w:rPr>
-        <w:t>二选一</w:t>
-      </w:r>
-    </w:p>
-    <w:p>
-      <w:pPr>
-        <w:jc w:val="left"/>
-      </w:pPr>
-    </w:p>
-    <w:p>
-      <w:pPr>
-        <w:jc w:val="left"/>
-      </w:pPr>
-    </w:p>
-    <w:bookmarkEnd w:id="21"/>
-    <w:bookmarkEnd w:id="22"/>
+        </w:rPr>
+        <w:t>必填</w:t>
+      </w:r>
+    </w:p>
+    <w:bookmarkEnd w:id="29"/>
+    <w:bookmarkEnd w:id="30"/>
     <w:p>
       <w:pPr>
         <w:jc w:val="left"/>
@@ -4122,16 +4623,16 @@
         <w:tab/>
         <w:t>&lt;query xmlns="</w:t>
       </w:r>
-      <w:bookmarkStart w:id="28" w:name="OLE_LINK29"/>
+      <w:bookmarkStart w:id="36" w:name="OLE_LINK29"/>
       <w:r>
         <w:t>imcrm:group:</w:t>
       </w:r>
-      <w:bookmarkStart w:id="29" w:name="OLE_LINK49"/>
+      <w:bookmarkStart w:id="37" w:name="OLE_LINK49"/>
       <w:r>
         <w:t>grouproommembers</w:t>
       </w:r>
-      <w:bookmarkEnd w:id="28"/>
-      <w:bookmarkEnd w:id="29"/>
+      <w:bookmarkEnd w:id="36"/>
+      <w:bookmarkEnd w:id="37"/>
       <w:r>
         <w:t>"&gt;</w:t>
       </w:r>
@@ -4180,11 +4681,11 @@
       <w:r>
         <w:t xml:space="preserve"> </w:t>
       </w:r>
-      <w:bookmarkStart w:id="30" w:name="OLE_LINK48"/>
+      <w:bookmarkStart w:id="38" w:name="OLE_LINK48"/>
       <w:r>
         <w:t>pageSize</w:t>
       </w:r>
-      <w:bookmarkEnd w:id="30"/>
+      <w:bookmarkEnd w:id="38"/>
       <w:r>
         <w:t>=”</w:t>
       </w:r>
@@ -4442,15 +4943,15 @@
       <w:r>
         <w:t xml:space="preserve">        </w:t>
       </w:r>
-      <w:bookmarkStart w:id="31" w:name="OLE_LINK78"/>
+      <w:bookmarkStart w:id="39" w:name="OLE_LINK78"/>
       <w:r>
         <w:t>"</w:t>
       </w:r>
-      <w:bookmarkStart w:id="32" w:name="OLE_LINK77"/>
+      <w:bookmarkStart w:id="40" w:name="OLE_LINK77"/>
       <w:r>
         <w:t>groupAdmin</w:t>
       </w:r>
-      <w:bookmarkEnd w:id="32"/>
+      <w:bookmarkEnd w:id="40"/>
       <w:r>
         <w:t>": "2",</w:t>
       </w:r>
@@ -4466,7 +4967,7 @@
       <w:r>
         <w:t>群创建者</w:t>
       </w:r>
-      <w:bookmarkEnd w:id="31"/>
+      <w:bookmarkEnd w:id="39"/>
     </w:p>
     <w:p>
       <w:pPr>
@@ -4603,13 +5104,13 @@
       <w:r>
         <w:t>"</w:t>
       </w:r>
-      <w:bookmarkStart w:id="33" w:name="OLE_LINK40"/>
-      <w:bookmarkStart w:id="34" w:name="OLE_LINK47"/>
+      <w:bookmarkStart w:id="41" w:name="OLE_LINK40"/>
+      <w:bookmarkStart w:id="42" w:name="OLE_LINK47"/>
       <w:r>
         <w:t>totalResults</w:t>
       </w:r>
-      <w:bookmarkEnd w:id="33"/>
-      <w:bookmarkEnd w:id="34"/>
+      <w:bookmarkEnd w:id="41"/>
+      <w:bookmarkEnd w:id="42"/>
       <w:r>
         <w:t>":</w:t>
       </w:r>
@@ -4764,8 +5265,8 @@
       <w:pPr>
         <w:jc w:val="left"/>
       </w:pPr>
-      <w:bookmarkStart w:id="35" w:name="OLE_LINK37"/>
-      <w:bookmarkStart w:id="36" w:name="OLE_LINK38"/>
+      <w:bookmarkStart w:id="43" w:name="OLE_LINK37"/>
+      <w:bookmarkStart w:id="44" w:name="OLE_LINK38"/>
       <w:r>
         <w:t>&lt;iq id='Q9Egw-4' type='get'&gt;</w:t>
       </w:r>
@@ -4780,11 +5281,11 @@
       <w:r>
         <w:t xml:space="preserve">&lt;query </w:t>
       </w:r>
-      <w:bookmarkStart w:id="37" w:name="OLE_LINK21"/>
+      <w:bookmarkStart w:id="45" w:name="OLE_LINK21"/>
       <w:r>
         <w:t>xmlns</w:t>
       </w:r>
-      <w:bookmarkEnd w:id="37"/>
+      <w:bookmarkEnd w:id="45"/>
       <w:r>
         <w:t>='push:imcrm:notice'&gt;</w:t>
       </w:r>
@@ -4806,14 +5307,14 @@
         </w:rPr>
         <w:t xml:space="preserve">&lt;notice </w:t>
       </w:r>
-      <w:bookmarkStart w:id="38" w:name="OLE_LINK33"/>
+      <w:bookmarkStart w:id="46" w:name="OLE_LINK33"/>
       <w:r>
         <w:rPr>
           <w:rFonts w:hint="eastAsia"/>
         </w:rPr>
         <w:t>noticeId</w:t>
       </w:r>
-      <w:bookmarkEnd w:id="38"/>
+      <w:bookmarkEnd w:id="46"/>
       <w:r>
         <w:rPr>
           <w:rFonts w:hint="eastAsia"/>
@@ -4883,8 +5384,8 @@
         </w:rPr>
         <w:t xml:space="preserve">" </w:t>
       </w:r>
-      <w:bookmarkStart w:id="39" w:name="OLE_LINK35"/>
-      <w:bookmarkStart w:id="40" w:name="OLE_LINK36"/>
+      <w:bookmarkStart w:id="47" w:name="OLE_LINK35"/>
+      <w:bookmarkStart w:id="48" w:name="OLE_LINK36"/>
     </w:p>
     <w:p>
       <w:pPr>
@@ -4897,8 +5398,8 @@
         </w:rPr>
         <w:t>noticeSubject</w:t>
       </w:r>
-      <w:bookmarkEnd w:id="39"/>
-      <w:bookmarkEnd w:id="40"/>
+      <w:bookmarkEnd w:id="47"/>
+      <w:bookmarkEnd w:id="48"/>
       <w:r>
         <w:rPr>
           <w:rFonts w:hint="eastAsia"/>
@@ -4923,14 +5424,14 @@
         <w:ind w:left="840" w:firstLine="420"/>
         <w:jc w:val="left"/>
       </w:pPr>
-      <w:bookmarkStart w:id="41" w:name="OLE_LINK32"/>
+      <w:bookmarkStart w:id="49" w:name="OLE_LINK32"/>
       <w:r>
         <w:rPr>
           <w:rFonts w:hint="eastAsia"/>
         </w:rPr>
         <w:t>toUserName</w:t>
       </w:r>
-      <w:bookmarkEnd w:id="41"/>
+      <w:bookmarkEnd w:id="49"/>
       <w:r>
         <w:rPr>
           <w:rFonts w:hint="eastAsia"/>
@@ -5012,13 +5513,13 @@
         <w:ind w:left="840" w:firstLine="420"/>
         <w:jc w:val="left"/>
       </w:pPr>
-      <w:bookmarkStart w:id="42" w:name="OLE_LINK70"/>
-      <w:bookmarkStart w:id="43" w:name="OLE_LINK71"/>
+      <w:bookmarkStart w:id="50" w:name="OLE_LINK70"/>
+      <w:bookmarkStart w:id="51" w:name="OLE_LINK71"/>
       <w:r>
         <w:t>appName</w:t>
       </w:r>
-      <w:bookmarkEnd w:id="42"/>
-      <w:bookmarkEnd w:id="43"/>
+      <w:bookmarkEnd w:id="50"/>
+      <w:bookmarkEnd w:id="51"/>
       <w:r>
         <w:t>=”</w:t>
       </w:r>
@@ -5040,7 +5541,7 @@
         </w:rPr>
         <w:t>,</w:t>
       </w:r>
-      <w:bookmarkStart w:id="44" w:name="OLE_LINK75"/>
+      <w:bookmarkStart w:id="52" w:name="OLE_LINK75"/>
       <w:r>
         <w:t>ALL</w:t>
       </w:r>
@@ -5050,7 +5551,7 @@
       <w:r>
         <w:t>PP</w:t>
       </w:r>
-      <w:bookmarkEnd w:id="44"/>
+      <w:bookmarkEnd w:id="52"/>
       <w:r>
         <w:t>”</w:t>
       </w:r>
@@ -5125,8 +5626,8 @@
         <w:t>&lt;/iq&gt;</w:t>
       </w:r>
     </w:p>
-    <w:bookmarkEnd w:id="35"/>
-    <w:bookmarkEnd w:id="36"/>
+    <w:bookmarkEnd w:id="43"/>
+    <w:bookmarkEnd w:id="44"/>
     <w:p>
       <w:pPr>
         <w:jc w:val="left"/>
@@ -5394,7 +5895,7 @@
           <w:color w:val="FF0000"/>
         </w:rPr>
       </w:pPr>
-      <w:bookmarkStart w:id="45" w:name="OLE_LINK31"/>
+      <w:bookmarkStart w:id="53" w:name="OLE_LINK31"/>
       <w:r>
         <w:rPr>
           <w:rFonts w:hint="eastAsia"/>
@@ -5624,7 +6125,7 @@
         </w:rPr>
         <w:t>表示</w:t>
       </w:r>
-      <w:bookmarkStart w:id="46" w:name="OLE_LINK34"/>
+      <w:bookmarkStart w:id="54" w:name="OLE_LINK34"/>
       <w:r>
         <w:rPr>
           <w:rFonts w:hint="eastAsia"/>
@@ -5638,9 +6139,9 @@
         </w:rPr>
         <w:t>推送</w:t>
       </w:r>
-      <w:bookmarkEnd w:id="46"/>
-    </w:p>
-    <w:bookmarkEnd w:id="45"/>
+      <w:bookmarkEnd w:id="54"/>
+    </w:p>
+    <w:bookmarkEnd w:id="53"/>
     <w:p>
       <w:pPr>
         <w:jc w:val="left"/>
@@ -7258,11 +7759,11 @@
       <w:r>
         <w:t>"results":[{"accepter":"test","chatType":"1","</w:t>
       </w:r>
-      <w:bookmarkStart w:id="47" w:name="OLE_LINK12"/>
+      <w:bookmarkStart w:id="55" w:name="OLE_LINK12"/>
       <w:r>
         <w:t>contentType</w:t>
       </w:r>
-      <w:bookmarkEnd w:id="47"/>
+      <w:bookmarkEnd w:id="55"/>
       <w:r>
         <w:t>":"1","messageId":"ad8e22ba406d449bb8cd96c8381fe927","messageInfo":"hellohahaha","readState":"0","sendDate":"1434334265344","sender":"sc_root"</w:t>
       </w:r>
@@ -7300,18 +7801,26 @@
         <w:jc w:val="left"/>
       </w:pPr>
       <w:r>
-        <w:t>{"accepter":"sc_root","chatType":"1","contentType":1","messageId":"e6d23c40603f47ed89fa9d177ba40ef0","messageInfo":"1234","readState":"0","sendDate":"1434334265344","</w:t>
-      </w:r>
-      <w:bookmarkStart w:id="48" w:name="OLE_LINK55"/>
+        <w:t>{"accepter":"sc_root","chatType":"1","contentType":1","messageId":"e6d23c40603f47ed89fa9d177ba40ef0","messageInfo":"1234","readState":"0","sendDate":"1434334265344</w:t>
+      </w:r>
+      <w:bookmarkStart w:id="56" w:name="OLE_LINK93"/>
+      <w:r>
+        <w:t>","</w:t>
+      </w:r>
+      <w:bookmarkStart w:id="57" w:name="OLE_LINK55"/>
       <w:r>
         <w:t>sender</w:t>
       </w:r>
-      <w:bookmarkEnd w:id="48"/>
+      <w:bookmarkEnd w:id="57"/>
       <w:r>
         <w:t>":"test"</w:t>
       </w:r>
       <w:r>
-        <w:t>,”</w:t>
+        <w:t>,</w:t>
+      </w:r>
+      <w:bookmarkEnd w:id="56"/>
+      <w:r>
+        <w:t>”</w:t>
       </w:r>
       <w:r>
         <w:t xml:space="preserve"> userId</w:t>
@@ -7335,13 +7844,43 @@
         <w:t>”</w:t>
       </w:r>
       <w:r>
+        <w:t xml:space="preserve"> </w:t>
+      </w:r>
+      <w:r>
+        <w:t>","orgId":"</w:t>
+      </w:r>
+      <w:r>
+        <w:rPr>
+          <w:rFonts w:hint="eastAsia"/>
+        </w:rPr>
+        <w:t>组织</w:t>
+      </w:r>
+      <w:r>
+        <w:rPr>
+          <w:rFonts w:hint="eastAsia"/>
+        </w:rPr>
+        <w:t>id</w:t>
+      </w:r>
+      <w:r>
+        <w:t>",","orgName":"</w:t>
+      </w:r>
+      <w:r>
+        <w:rPr>
+          <w:rFonts w:hint="eastAsia"/>
+        </w:rPr>
+        <w:t>组织名称</w:t>
+      </w:r>
+      <w:r>
+        <w:t>",</w:t>
+      </w:r>
+      <w:r>
         <w:t>}],"totalPages":5,"</w:t>
       </w:r>
-      <w:bookmarkStart w:id="49" w:name="OLE_LINK39"/>
+      <w:bookmarkStart w:id="58" w:name="OLE_LINK39"/>
       <w:r>
         <w:t>totalResults</w:t>
       </w:r>
-      <w:bookmarkEnd w:id="49"/>
+      <w:bookmarkEnd w:id="58"/>
       <w:r>
         <w:t>":10}</w:t>
       </w:r>
@@ -7388,7 +7927,7 @@
           <w:color w:val="FF0000"/>
         </w:rPr>
       </w:pPr>
-      <w:bookmarkStart w:id="50" w:name="OLE_LINK56"/>
+      <w:bookmarkStart w:id="59" w:name="OLE_LINK56"/>
       <w:r>
         <w:rPr>
           <w:rFonts w:hint="eastAsia"/>
@@ -7512,7 +8051,7 @@
         <w:t>logo</w:t>
       </w:r>
     </w:p>
-    <w:bookmarkEnd w:id="50"/>
+    <w:bookmarkEnd w:id="59"/>
     <w:p>
       <w:pPr>
         <w:pStyle w:val="2"/>
@@ -7539,7 +8078,7 @@
         </w:rPr>
         <w:t>撤</w:t>
       </w:r>
-      <w:bookmarkStart w:id="51" w:name="OLE_LINK15"/>
+      <w:bookmarkStart w:id="60" w:name="OLE_LINK15"/>
       <w:r>
         <w:rPr>
           <w:rFonts w:hint="eastAsia"/>
@@ -7572,7 +8111,7 @@
       <w:pPr>
         <w:jc w:val="left"/>
       </w:pPr>
-      <w:bookmarkStart w:id="52" w:name="OLE_LINK14"/>
+      <w:bookmarkStart w:id="61" w:name="OLE_LINK14"/>
       <w:r>
         <w:rPr>
           <w:rFonts w:hint="eastAsia"/>
@@ -7723,8 +8262,8 @@
         <w:t>：</w:t>
       </w:r>
     </w:p>
-    <w:bookmarkEnd w:id="51"/>
-    <w:bookmarkEnd w:id="52"/>
+    <w:bookmarkEnd w:id="60"/>
+    <w:bookmarkEnd w:id="61"/>
     <w:p>
       <w:pPr>
         <w:jc w:val="left"/>
@@ -7870,7 +8409,7 @@
       <w:pPr>
         <w:jc w:val="left"/>
       </w:pPr>
-      <w:bookmarkStart w:id="53" w:name="OLE_LINK53"/>
+      <w:bookmarkStart w:id="62" w:name="OLE_LINK53"/>
       <w:r>
         <w:t>&lt;iq id='mz4A9-3' type='get'&gt;</w:t>
       </w:r>
@@ -7925,7 +8464,7 @@
         <w:t>&lt;/iq&gt;</w:t>
       </w:r>
     </w:p>
-    <w:bookmarkEnd w:id="53"/>
+    <w:bookmarkEnd w:id="62"/>
     <w:p>
       <w:pPr>
         <w:jc w:val="left"/>
@@ -8227,8 +8766,8 @@
       <w:r>
         <w:t xml:space="preserve">           </w:t>
       </w:r>
-      <w:bookmarkStart w:id="54" w:name="OLE_LINK80"/>
-      <w:bookmarkStart w:id="55" w:name="OLE_LINK81"/>
+      <w:bookmarkStart w:id="63" w:name="OLE_LINK80"/>
+      <w:bookmarkStart w:id="64" w:name="OLE_LINK81"/>
       <w:r>
         <w:t xml:space="preserve"> </w:t>
       </w:r>
@@ -8253,8 +8792,8 @@
       <w:r>
         <w:t>此用户不能发消息已被移除群</w:t>
       </w:r>
-      <w:bookmarkEnd w:id="54"/>
-      <w:bookmarkEnd w:id="55"/>
+      <w:bookmarkEnd w:id="63"/>
+      <w:bookmarkEnd w:id="64"/>
     </w:p>
     <w:p>
       <w:pPr>
@@ -8399,8 +8938,8 @@
         </w:rPr>
         <w:t>用户</w:t>
       </w:r>
-      <w:bookmarkStart w:id="56" w:name="OLE_LINK51"/>
-      <w:bookmarkStart w:id="57" w:name="OLE_LINK52"/>
+      <w:bookmarkStart w:id="65" w:name="OLE_LINK51"/>
+      <w:bookmarkStart w:id="66" w:name="OLE_LINK52"/>
       <w:r>
         <w:rPr>
           <w:rFonts w:hint="eastAsia"/>
@@ -8421,8 +8960,8 @@
         </w:rPr>
         <w:t>群</w:t>
       </w:r>
-      <w:bookmarkEnd w:id="56"/>
-      <w:bookmarkEnd w:id="57"/>
+      <w:bookmarkEnd w:id="65"/>
+      <w:bookmarkEnd w:id="66"/>
       <w:r>
         <w:rPr>
           <w:color w:val="FF0000"/>
@@ -8730,7 +9269,6 @@
         <w:rPr>
           <w:rFonts w:hint="eastAsia"/>
           <w:color w:val="FF0000"/>
-          <w:highlight w:val="darkBlue"/>
         </w:rPr>
         <w:t>6:</w:t>
       </w:r>
@@ -8738,7 +9276,6 @@
         <w:rPr>
           <w:rFonts w:hint="eastAsia"/>
           <w:color w:val="FF0000"/>
-          <w:highlight w:val="darkBlue"/>
         </w:rPr>
         <w:t>免费义诊</w:t>
       </w:r>
@@ -8746,7 +9283,6 @@
         <w:rPr>
           <w:rFonts w:hint="eastAsia"/>
           <w:color w:val="FF0000"/>
-          <w:highlight w:val="darkBlue"/>
         </w:rPr>
         <w:t>;7:</w:t>
       </w:r>
@@ -8754,7 +9290,6 @@
         <w:rPr>
           <w:rFonts w:hint="eastAsia"/>
           <w:color w:val="FF0000"/>
-          <w:highlight w:val="darkBlue"/>
         </w:rPr>
         <w:t>图文咨询</w:t>
       </w:r>
@@ -8763,6 +9298,33 @@
           <w:rFonts w:hint="eastAsia"/>
           <w:color w:val="FF0000"/>
         </w:rPr>
+        <w:t>,</w:t>
+      </w:r>
+      <w:r>
+        <w:rPr>
+          <w:color w:val="FF0000"/>
+        </w:rPr>
+        <w:t>10:</w:t>
+      </w:r>
+      <w:r>
+        <w:rPr>
+          <w:rFonts w:hint="eastAsia"/>
+          <w:color w:val="FF0000"/>
+        </w:rPr>
+        <w:t>胎监</w:t>
+      </w:r>
+      <w:r>
+        <w:rPr>
+          <w:rFonts w:hint="eastAsia"/>
+          <w:color w:val="FF0000"/>
+        </w:rPr>
+        <w:t>咨询</w:t>
+      </w:r>
+      <w:r>
+        <w:rPr>
+          <w:rFonts w:hint="eastAsia"/>
+          <w:color w:val="FF0000"/>
+        </w:rPr>
         <w:t>)</w:t>
       </w:r>
     </w:p>
@@ -8774,8 +9336,8 @@
           <w:color w:val="FF0000"/>
         </w:rPr>
       </w:pPr>
-      <w:bookmarkStart w:id="58" w:name="OLE_LINK68"/>
-      <w:bookmarkStart w:id="59" w:name="OLE_LINK69"/>
+      <w:bookmarkStart w:id="67" w:name="OLE_LINK68"/>
+      <w:bookmarkStart w:id="68" w:name="OLE_LINK69"/>
       <w:r>
         <w:rPr>
           <w:color w:val="FF0000"/>
@@ -8867,8 +9429,8 @@
         <w:t>为群聊</w:t>
       </w:r>
     </w:p>
-    <w:bookmarkEnd w:id="58"/>
-    <w:bookmarkEnd w:id="59"/>
+    <w:bookmarkEnd w:id="67"/>
+    <w:bookmarkEnd w:id="68"/>
     <w:p>
       <w:pPr>
         <w:ind w:left="840" w:firstLineChars="900" w:firstLine="1890"/>
@@ -8941,7 +9503,7 @@
         <w:ind w:left="420" w:firstLine="420"/>
         <w:jc w:val="left"/>
       </w:pPr>
-      <w:bookmarkStart w:id="60" w:name="OLE_LINK60"/>
+      <w:bookmarkStart w:id="69" w:name="OLE_LINK60"/>
       <w:r>
         <w:t>&lt;query xmlns="imcrm:dialogue:deldialogue"&gt;</w:t>
       </w:r>
@@ -9012,7 +9574,7 @@
         <w:t>&lt;/query&gt;</w:t>
       </w:r>
     </w:p>
-    <w:bookmarkEnd w:id="60"/>
+    <w:bookmarkEnd w:id="69"/>
     <w:p>
       <w:pPr>
         <w:jc w:val="left"/>
@@ -9150,7 +9712,7 @@
       <w:pPr>
         <w:jc w:val="left"/>
       </w:pPr>
-      <w:bookmarkStart w:id="61" w:name="OLE_LINK23"/>
+      <w:bookmarkStart w:id="70" w:name="OLE_LINK23"/>
       <w:r>
         <w:t>&lt;iq id='GHoeQ-3' type='get'&gt;</w:t>
       </w:r>
@@ -9175,18 +9737,18 @@
         <w:ind w:firstLineChars="400" w:firstLine="840"/>
         <w:jc w:val="left"/>
       </w:pPr>
-      <w:bookmarkStart w:id="62" w:name="OLE_LINK18"/>
+      <w:bookmarkStart w:id="71" w:name="OLE_LINK18"/>
       <w:r>
         <w:rPr>
           <w:rFonts w:hint="eastAsia"/>
         </w:rPr>
         <w:t xml:space="preserve">  &lt;</w:t>
       </w:r>
-      <w:bookmarkStart w:id="63" w:name="OLE_LINK19"/>
+      <w:bookmarkStart w:id="72" w:name="OLE_LINK19"/>
       <w:r>
         <w:t>pushConfig</w:t>
       </w:r>
-      <w:bookmarkEnd w:id="63"/>
+      <w:bookmarkEnd w:id="72"/>
       <w:r>
         <w:t xml:space="preserve"> </w:t>
       </w:r>
@@ -9254,7 +9816,7 @@
         <w:t>&lt;/query&gt;</w:t>
       </w:r>
     </w:p>
-    <w:bookmarkEnd w:id="62"/>
+    <w:bookmarkEnd w:id="71"/>
     <w:p>
       <w:pPr>
         <w:jc w:val="left"/>
@@ -9263,7 +9825,7 @@
         <w:t>&lt;/iq&gt;</w:t>
       </w:r>
     </w:p>
-    <w:bookmarkEnd w:id="61"/>
+    <w:bookmarkEnd w:id="70"/>
     <w:p>
       <w:pPr>
         <w:jc w:val="left"/>
@@ -9489,7 +10051,7 @@
       <w:pPr>
         <w:jc w:val="left"/>
       </w:pPr>
-      <w:bookmarkStart w:id="64" w:name="OLE_LINK20"/>
+      <w:bookmarkStart w:id="73" w:name="OLE_LINK20"/>
       <w:r>
         <w:t>&lt;iq id='GHoeQ-3' type='get'&gt;</w:t>
       </w:r>
@@ -9602,7 +10164,7 @@
         <w:t>&lt;/iq&gt;</w:t>
       </w:r>
     </w:p>
-    <w:bookmarkEnd w:id="64"/>
+    <w:bookmarkEnd w:id="73"/>
     <w:p>
       <w:pPr>
         <w:jc w:val="left"/>
@@ -10024,16 +10586,16 @@
       <w:r>
         <w:t>和广播</w:t>
       </w:r>
-      <w:bookmarkStart w:id="65" w:name="OLE_LINK3"/>
-      <w:bookmarkStart w:id="66" w:name="OLE_LINK4"/>
+      <w:bookmarkStart w:id="74" w:name="OLE_LINK3"/>
+      <w:bookmarkStart w:id="75" w:name="OLE_LINK4"/>
       <w:r>
         <w:rPr>
           <w:rFonts w:hint="eastAsia"/>
         </w:rPr>
         <w:t>消息</w:t>
       </w:r>
-      <w:bookmarkEnd w:id="65"/>
-      <w:bookmarkEnd w:id="66"/>
+      <w:bookmarkEnd w:id="74"/>
+      <w:bookmarkEnd w:id="75"/>
     </w:p>
     <w:p>
       <w:pPr>
@@ -10311,14 +10873,11 @@
     <w:p>
       <w:pPr>
         <w:pStyle w:val="2"/>
-      </w:pPr>
-      <w:r>
-        <w:rPr>
-          <w:rFonts w:hint="eastAsia"/>
-        </w:rPr>
-        <w:lastRenderedPageBreak/>
-        <w:t>2.</w:t>
-      </w:r>
+        <w:numPr>
+          <w:ilvl w:val="0"/>
+          <w:numId w:val="3"/>
+        </w:numPr>
+      </w:pPr>
       <w:r>
         <w:rPr>
           <w:rFonts w:hint="eastAsia"/>
@@ -10327,33 +10886,6 @@
       </w:r>
       <w:r>
         <w:t>群成员</w:t>
-      </w:r>
-      <w:r>
-        <w:rPr>
-          <w:rFonts w:hint="eastAsia"/>
-        </w:rPr>
-        <w:t>消息</w:t>
-      </w:r>
-    </w:p>
-    <w:p>
-      <w:pPr>
-        <w:pStyle w:val="2"/>
-        <w:jc w:val="left"/>
-      </w:pPr>
-      <w:r>
-        <w:t>3.</w:t>
-      </w:r>
-      <w:r>
-        <w:rPr>
-          <w:rFonts w:hint="eastAsia"/>
-        </w:rPr>
-        <w:t>移除</w:t>
-      </w:r>
-      <w:r>
-        <w:rPr>
-          <w:rFonts w:hint="eastAsia"/>
-        </w:rPr>
-        <w:t>群</w:t>
       </w:r>
       <w:r>
         <w:rPr>
@@ -10366,79 +10898,7 @@
       <w:pPr>
         <w:pStyle w:val="a3"/>
         <w:ind w:left="360" w:firstLineChars="0" w:firstLine="0"/>
-        <w:jc w:val="left"/>
-      </w:pPr>
-      <w:r>
-        <w:rPr>
-          <w:rFonts w:hint="eastAsia"/>
-        </w:rPr>
-        <w:t>&lt;message</w:t>
-      </w:r>
-      <w:r>
-        <w:t xml:space="preserve"> id=’’ from=’</w:t>
-      </w:r>
-      <w:r>
-        <w:rPr>
-          <w:rFonts w:hint="eastAsia"/>
-        </w:rPr>
-        <w:t>群</w:t>
-      </w:r>
-      <w:r>
-        <w:rPr>
-          <w:rFonts w:hint="eastAsia"/>
-        </w:rPr>
-        <w:t>id@</w:t>
-      </w:r>
-      <w:r>
-        <w:rPr>
-          <w:rFonts w:hint="eastAsia"/>
-        </w:rPr>
-        <w:t>主机域名</w:t>
-      </w:r>
-      <w:r>
-        <w:rPr>
-          <w:rFonts w:hint="eastAsia"/>
-        </w:rPr>
-        <w:t>/</w:t>
-      </w:r>
-      <w:r>
-        <w:t>system’  to='</w:t>
-      </w:r>
-      <w:r>
-        <w:rPr>
-          <w:rFonts w:hint="eastAsia"/>
-        </w:rPr>
-        <w:t>接受者</w:t>
-      </w:r>
-      <w:r>
-        <w:rPr>
-          <w:rFonts w:hint="eastAsia"/>
-        </w:rPr>
-        <w:t>user</w:t>
-      </w:r>
-      <w:r>
-        <w:t>Name</w:t>
-      </w:r>
-      <w:r>
-        <w:t>@</w:t>
-      </w:r>
-      <w:r>
-        <w:rPr>
-          <w:rFonts w:hint="eastAsia"/>
-        </w:rPr>
-        <w:t>域地址</w:t>
-      </w:r>
-      <w:r>
-        <w:t xml:space="preserve">' </w:t>
-      </w:r>
-      <w:bookmarkStart w:id="67" w:name="OLE_LINK5"/>
-      <w:r>
-        <w:t>type</w:t>
-      </w:r>
-      <w:bookmarkEnd w:id="67"/>
-      <w:r>
-        <w:t>='groupchat'&gt;</w:t>
-      </w:r>
+      </w:pPr>
     </w:p>
     <w:p>
       <w:pPr>
@@ -10447,24 +10907,85 @@
         <w:jc w:val="left"/>
       </w:pPr>
       <w:r>
-        <w:t xml:space="preserve">  </w:t>
-      </w:r>
-      <w:r>
-        <w:t xml:space="preserve"> </w:t>
+        <w:rPr>
+          <w:rFonts w:hint="eastAsia"/>
+        </w:rPr>
+        <w:lastRenderedPageBreak/>
+        <w:t>&lt;message</w:t>
+      </w:r>
+      <w:r>
+        <w:t xml:space="preserve"> id=’’ from=’</w:t>
+      </w:r>
+      <w:r>
+        <w:rPr>
+          <w:rFonts w:hint="eastAsia"/>
+        </w:rPr>
+        <w:t>群</w:t>
+      </w:r>
+      <w:r>
+        <w:rPr>
+          <w:rFonts w:hint="eastAsia"/>
+        </w:rPr>
+        <w:t>id@</w:t>
+      </w:r>
+      <w:r>
+        <w:rPr>
+          <w:rFonts w:hint="eastAsia"/>
+        </w:rPr>
+        <w:t>主机域名</w:t>
+      </w:r>
+      <w:r>
+        <w:rPr>
+          <w:rFonts w:hint="eastAsia"/>
+        </w:rPr>
+        <w:t>/</w:t>
+      </w:r>
+      <w:r>
+        <w:t>system’  to='</w:t>
+      </w:r>
+      <w:r>
+        <w:rPr>
+          <w:rFonts w:hint="eastAsia"/>
+        </w:rPr>
+        <w:t>接受者</w:t>
+      </w:r>
+      <w:r>
+        <w:rPr>
+          <w:rFonts w:hint="eastAsia"/>
+        </w:rPr>
+        <w:t>user</w:t>
+      </w:r>
+      <w:r>
+        <w:t>Name@</w:t>
+      </w:r>
+      <w:r>
+        <w:rPr>
+          <w:rFonts w:hint="eastAsia"/>
+        </w:rPr>
+        <w:t>域地址</w:t>
+      </w:r>
+      <w:r>
+        <w:t>' type='groupchat'&gt;</w:t>
+      </w:r>
+    </w:p>
+    <w:p>
+      <w:pPr>
+        <w:pStyle w:val="a3"/>
+        <w:ind w:left="360" w:firstLineChars="0" w:firstLine="0"/>
+        <w:jc w:val="left"/>
+      </w:pPr>
+      <w:r>
+        <w:t xml:space="preserve">   </w:t>
       </w:r>
       <w:r>
         <w:t>&lt;subject&gt;</w:t>
       </w:r>
-      <w:bookmarkStart w:id="68" w:name="OLE_LINK87"/>
-      <w:r>
-        <w:t>removeGroup</w:t>
-      </w:r>
-      <w:bookmarkEnd w:id="68"/>
+      <w:r>
+        <w:t>joinGroup</w:t>
+      </w:r>
       <w:r>
         <w:t>&lt;/subject&gt;</w:t>
       </w:r>
-      <w:bookmarkStart w:id="69" w:name="_GoBack"/>
-      <w:bookmarkEnd w:id="69"/>
     </w:p>
     <w:p>
       <w:pPr>
@@ -10535,7 +11056,7 @@
         <w:rPr>
           <w:rFonts w:hint="eastAsia"/>
         </w:rPr>
-        <w:t>您已被移出群</w:t>
+        <w:t>您被邀请加入该群</w:t>
       </w:r>
     </w:p>
     <w:p>
@@ -10564,6 +11085,224 @@
         <w:jc w:val="left"/>
       </w:pPr>
       <w:r>
+        <w:t>3.</w:t>
+      </w:r>
+      <w:r>
+        <w:rPr>
+          <w:rFonts w:hint="eastAsia"/>
+        </w:rPr>
+        <w:t>移除</w:t>
+      </w:r>
+      <w:r>
+        <w:rPr>
+          <w:rFonts w:hint="eastAsia"/>
+        </w:rPr>
+        <w:t>群</w:t>
+      </w:r>
+      <w:r>
+        <w:rPr>
+          <w:rFonts w:hint="eastAsia"/>
+        </w:rPr>
+        <w:t>消息</w:t>
+      </w:r>
+    </w:p>
+    <w:p>
+      <w:pPr>
+        <w:pStyle w:val="a3"/>
+        <w:ind w:left="360" w:firstLineChars="0" w:firstLine="0"/>
+        <w:jc w:val="left"/>
+      </w:pPr>
+      <w:r>
+        <w:rPr>
+          <w:rFonts w:hint="eastAsia"/>
+        </w:rPr>
+        <w:t>&lt;message</w:t>
+      </w:r>
+      <w:r>
+        <w:t xml:space="preserve"> id=’’ from=’</w:t>
+      </w:r>
+      <w:r>
+        <w:rPr>
+          <w:rFonts w:hint="eastAsia"/>
+        </w:rPr>
+        <w:t>群</w:t>
+      </w:r>
+      <w:r>
+        <w:rPr>
+          <w:rFonts w:hint="eastAsia"/>
+        </w:rPr>
+        <w:t>id@</w:t>
+      </w:r>
+      <w:r>
+        <w:rPr>
+          <w:rFonts w:hint="eastAsia"/>
+        </w:rPr>
+        <w:t>主机域名</w:t>
+      </w:r>
+      <w:r>
+        <w:rPr>
+          <w:rFonts w:hint="eastAsia"/>
+        </w:rPr>
+        <w:t>/</w:t>
+      </w:r>
+      <w:r>
+        <w:t>system’  to='</w:t>
+      </w:r>
+      <w:r>
+        <w:rPr>
+          <w:rFonts w:hint="eastAsia"/>
+        </w:rPr>
+        <w:t>接受者</w:t>
+      </w:r>
+      <w:r>
+        <w:rPr>
+          <w:rFonts w:hint="eastAsia"/>
+        </w:rPr>
+        <w:t>user</w:t>
+      </w:r>
+      <w:r>
+        <w:t>Name</w:t>
+      </w:r>
+      <w:r>
+        <w:t>@</w:t>
+      </w:r>
+      <w:r>
+        <w:rPr>
+          <w:rFonts w:hint="eastAsia"/>
+        </w:rPr>
+        <w:t>域地址</w:t>
+      </w:r>
+      <w:r>
+        <w:t xml:space="preserve">' </w:t>
+      </w:r>
+      <w:bookmarkStart w:id="76" w:name="OLE_LINK5"/>
+      <w:r>
+        <w:t>type</w:t>
+      </w:r>
+      <w:bookmarkEnd w:id="76"/>
+      <w:r>
+        <w:t>='groupchat'&gt;</w:t>
+      </w:r>
+    </w:p>
+    <w:p>
+      <w:pPr>
+        <w:pStyle w:val="a3"/>
+        <w:ind w:left="360" w:firstLineChars="0" w:firstLine="0"/>
+        <w:jc w:val="left"/>
+      </w:pPr>
+      <w:r>
+        <w:t xml:space="preserve">   </w:t>
+      </w:r>
+      <w:r>
+        <w:t>&lt;subject&gt;</w:t>
+      </w:r>
+      <w:bookmarkStart w:id="77" w:name="OLE_LINK87"/>
+      <w:r>
+        <w:t>removeGroup</w:t>
+      </w:r>
+      <w:bookmarkEnd w:id="77"/>
+      <w:r>
+        <w:t>&lt;/subject&gt;</w:t>
+      </w:r>
+    </w:p>
+    <w:p>
+      <w:pPr>
+        <w:pStyle w:val="a3"/>
+        <w:ind w:left="360" w:firstLineChars="150" w:firstLine="315"/>
+        <w:jc w:val="left"/>
+      </w:pPr>
+      <w:r>
+        <w:t>&lt;</w:t>
+      </w:r>
+      <w:r>
+        <w:t>sendTime</w:t>
+      </w:r>
+      <w:r>
+        <w:t xml:space="preserve"> xmlns =’</w:t>
+      </w:r>
+      <w:r>
+        <w:t xml:space="preserve"> urn:xmpp:time</w:t>
+      </w:r>
+      <w:r>
+        <w:t xml:space="preserve">’ </w:t>
+      </w:r>
+      <w:r>
+        <w:t xml:space="preserve">stamp </w:t>
+      </w:r>
+      <w:r>
+        <w:t>=’</w:t>
+      </w:r>
+      <w:r>
+        <w:rPr>
+          <w:rFonts w:hint="eastAsia"/>
+        </w:rPr>
+        <w:t>时间</w:t>
+      </w:r>
+      <w:r>
+        <w:rPr>
+          <w:rFonts w:hint="eastAsia"/>
+        </w:rPr>
+        <w:t>long</w:t>
+      </w:r>
+      <w:r>
+        <w:rPr>
+          <w:rFonts w:hint="eastAsia"/>
+        </w:rPr>
+        <w:t>类型</w:t>
+      </w:r>
+      <w:r>
+        <w:t>’/&gt;</w:t>
+      </w:r>
+    </w:p>
+    <w:p>
+      <w:pPr>
+        <w:pStyle w:val="a3"/>
+        <w:ind w:left="360" w:firstLineChars="0" w:firstLine="0"/>
+        <w:jc w:val="left"/>
+      </w:pPr>
+      <w:r>
+        <w:t xml:space="preserve">  &lt;body&gt;</w:t>
+      </w:r>
+    </w:p>
+    <w:p>
+      <w:pPr>
+        <w:pStyle w:val="a3"/>
+        <w:ind w:left="735" w:firstLineChars="50" w:firstLine="105"/>
+        <w:jc w:val="left"/>
+      </w:pPr>
+      <w:r>
+        <w:rPr>
+          <w:rFonts w:hint="eastAsia"/>
+        </w:rPr>
+        <w:t>您已被移出群</w:t>
+      </w:r>
+    </w:p>
+    <w:p>
+      <w:pPr>
+        <w:pStyle w:val="a3"/>
+        <w:ind w:left="360" w:firstLineChars="100" w:firstLine="210"/>
+        <w:jc w:val="left"/>
+      </w:pPr>
+      <w:r>
+        <w:t>&lt;/body&gt;</w:t>
+      </w:r>
+    </w:p>
+    <w:p>
+      <w:pPr>
+        <w:pStyle w:val="a3"/>
+        <w:ind w:left="360" w:firstLineChars="0" w:firstLine="0"/>
+        <w:jc w:val="left"/>
+      </w:pPr>
+      <w:r>
+        <w:t>&lt;/message&gt;</w:t>
+      </w:r>
+    </w:p>
+    <w:p>
+      <w:pPr>
+        <w:pStyle w:val="2"/>
+        <w:jc w:val="left"/>
+      </w:pPr>
+      <w:r>
         <w:rPr>
           <w:rFonts w:hint="eastAsia"/>
         </w:rPr>
@@ -10688,7 +11427,7 @@
         <w:ind w:left="141" w:hangingChars="67" w:hanging="141"/>
         <w:jc w:val="left"/>
       </w:pPr>
-      <w:bookmarkStart w:id="70" w:name="OLE_LINK6"/>
+      <w:bookmarkStart w:id="78" w:name="OLE_LINK6"/>
       <w:r>
         <w:t xml:space="preserve">&lt;message id='q123' </w:t>
       </w:r>
@@ -10701,8 +11440,8 @@
       <w:r>
         <w:t>to='</w:t>
       </w:r>
-      <w:bookmarkStart w:id="71" w:name="OLE_LINK84"/>
-      <w:bookmarkStart w:id="72" w:name="OLE_LINK85"/>
+      <w:bookmarkStart w:id="79" w:name="OLE_LINK84"/>
+      <w:bookmarkStart w:id="80" w:name="OLE_LINK85"/>
       <w:r>
         <w:rPr>
           <w:rFonts w:hint="eastAsia"/>
@@ -10714,663 +11453,657 @@
           <w:rFonts w:hint="eastAsia"/>
         </w:rPr>
         <w:t>userName</w:t>
-      </w:r>
-      <w:bookmarkEnd w:id="71"/>
-      <w:bookmarkEnd w:id="72"/>
-      <w:r>
-        <w:t xml:space="preserve">' </w:t>
-      </w:r>
-    </w:p>
-    <w:p>
-      <w:pPr>
-        <w:ind w:leftChars="50" w:left="105" w:firstLineChars="350" w:firstLine="735"/>
-        <w:jc w:val="left"/>
-      </w:pPr>
-      <w:r>
-        <w:t>from='</w:t>
-      </w:r>
-      <w:r>
-        <w:rPr>
-          <w:rFonts w:hint="eastAsia"/>
-        </w:rPr>
-        <w:t>发送者</w:t>
-      </w:r>
-      <w:r>
-        <w:rPr>
-          <w:rFonts w:hint="eastAsia"/>
-        </w:rPr>
-        <w:t>userName</w:t>
-      </w:r>
-      <w:r>
-        <w:t>@</w:t>
-      </w:r>
-      <w:r>
-        <w:rPr>
-          <w:rFonts w:hint="eastAsia"/>
-        </w:rPr>
-        <w:t>域</w:t>
-      </w:r>
-      <w:r>
-        <w:t>地址</w:t>
-      </w:r>
-      <w:r>
-        <w:t>/</w:t>
-      </w:r>
-      <w:r>
-        <w:rPr>
-          <w:rFonts w:hint="eastAsia"/>
-        </w:rPr>
-        <w:t>来</w:t>
-      </w:r>
-      <w:r>
-        <w:rPr>
-          <w:rFonts w:hint="eastAsia"/>
-        </w:rPr>
-        <w:t>源</w:t>
-      </w:r>
-      <w:r>
-        <w:t>' type='chat'&gt;</w:t>
-      </w:r>
-    </w:p>
-    <w:p>
-      <w:pPr>
-        <w:ind w:leftChars="50" w:left="105" w:firstLineChars="350" w:firstLine="735"/>
-        <w:jc w:val="left"/>
-      </w:pPr>
-      <w:r>
-        <w:t xml:space="preserve">    </w:t>
-      </w:r>
-      <w:bookmarkStart w:id="73" w:name="OLE_LINK76"/>
-      <w:r>
-        <w:t xml:space="preserve">&lt;subject&gt; </w:t>
-      </w:r>
-      <w:r>
-        <w:t>message(</w:t>
-      </w:r>
-      <w:r>
-        <w:rPr>
-          <w:rFonts w:hint="eastAsia"/>
-        </w:rPr>
-        <w:t>见</w:t>
-      </w:r>
-      <w:r>
-        <w:rPr>
-          <w:rFonts w:hint="eastAsia"/>
-        </w:rPr>
-        <w:t>XMPP</w:t>
-      </w:r>
-      <w:r>
-        <w:rPr>
-          <w:rFonts w:hint="eastAsia"/>
-        </w:rPr>
-        <w:t>接口调用说明</w:t>
-      </w:r>
-      <w:r>
-        <w:rPr>
-          <w:rFonts w:hint="eastAsia"/>
-        </w:rPr>
-        <w:t>中</w:t>
-      </w:r>
-      <w:r>
-        <w:t>的</w:t>
-      </w:r>
-      <w:r>
-        <w:rPr>
-          <w:rFonts w:hint="eastAsia"/>
-        </w:rPr>
-        <w:t>消息</w:t>
-      </w:r>
-      <w:r>
-        <w:rPr>
-          <w:rFonts w:hint="eastAsia"/>
-        </w:rPr>
-        <w:t>subject</w:t>
-      </w:r>
-      <w:r>
-        <w:rPr>
-          <w:rFonts w:hint="eastAsia"/>
-        </w:rPr>
-        <w:t>定义</w:t>
-      </w:r>
-      <w:r>
-        <w:t>)</w:t>
-      </w:r>
-      <w:r>
-        <w:t>&lt;/subject&gt;</w:t>
-      </w:r>
-      <w:bookmarkEnd w:id="73"/>
-    </w:p>
-    <w:p>
-      <w:pPr>
-        <w:ind w:left="840" w:firstLine="420"/>
-        <w:jc w:val="left"/>
-      </w:pPr>
-      <w:r>
-        <w:t>&lt;body&gt;123&lt;/body</w:t>
-      </w:r>
-      <w:r>
-        <w:rPr>
-          <w:rFonts w:hint="eastAsia"/>
-        </w:rPr>
-        <w:t>&gt;</w:t>
-      </w:r>
-    </w:p>
-    <w:p>
-      <w:pPr>
-        <w:ind w:firstLineChars="600" w:firstLine="1260"/>
-        <w:jc w:val="left"/>
-      </w:pPr>
-      <w:bookmarkStart w:id="74" w:name="OLE_LINK1"/>
-      <w:bookmarkStart w:id="75" w:name="OLE_LINK2"/>
-      <w:r>
-        <w:t xml:space="preserve">&lt;userInfo  </w:t>
-      </w:r>
-      <w:r>
-        <w:t>xmlns='</w:t>
-      </w:r>
-      <w:r>
-        <w:t>user</w:t>
-      </w:r>
-      <w:r>
-        <w:t>:extension:</w:t>
-      </w:r>
-      <w:r>
-        <w:t>info</w:t>
-      </w:r>
-      <w:r>
-        <w:t>'</w:t>
-      </w:r>
-      <w:r>
-        <w:t>&gt;</w:t>
-      </w:r>
-    </w:p>
-    <w:p>
-      <w:pPr>
-        <w:ind w:left="1260" w:firstLineChars="550" w:firstLine="1155"/>
-        <w:jc w:val="left"/>
-      </w:pPr>
-      <w:r>
-        <w:t>&lt;name&gt;</w:t>
-      </w:r>
-      <w:r>
-        <w:rPr>
-          <w:rFonts w:hint="eastAsia"/>
-        </w:rPr>
-        <w:t>姓名</w:t>
-      </w:r>
-      <w:r>
-        <w:t>&lt;/name&gt;</w:t>
-      </w:r>
-      <w:r>
-        <w:rPr>
-          <w:rFonts w:hint="eastAsia"/>
-        </w:rPr>
-        <w:t xml:space="preserve"> </w:t>
-      </w:r>
-    </w:p>
-    <w:p>
-      <w:pPr>
-        <w:ind w:left="1680" w:firstLineChars="350" w:firstLine="735"/>
-        <w:jc w:val="left"/>
-      </w:pPr>
-      <w:r>
-        <w:t>&lt;</w:t>
-      </w:r>
-      <w:r>
-        <w:t>avatar</w:t>
-      </w:r>
-      <w:r>
-        <w:t>&gt;</w:t>
-      </w:r>
-      <w:r>
-        <w:rPr>
-          <w:rFonts w:hint="eastAsia"/>
-        </w:rPr>
-        <w:t>头像</w:t>
-      </w:r>
-      <w:r>
-        <w:t>地址</w:t>
-      </w:r>
-      <w:r>
-        <w:rPr>
-          <w:rFonts w:hint="eastAsia"/>
-        </w:rPr>
-        <w:t>&lt;/</w:t>
-      </w:r>
-      <w:r>
-        <w:t>avatar</w:t>
-      </w:r>
-      <w:r>
-        <w:t>&gt;</w:t>
-      </w:r>
-    </w:p>
-    <w:p>
-      <w:pPr>
-        <w:ind w:firstLineChars="1150" w:firstLine="2415"/>
-        <w:jc w:val="left"/>
-      </w:pPr>
-      <w:r>
-        <w:t>&lt;type&gt;</w:t>
-      </w:r>
-      <w:r>
-        <w:rPr>
-          <w:rFonts w:hint="eastAsia"/>
-        </w:rPr>
-        <w:t>用户</w:t>
-      </w:r>
-      <w:r>
-        <w:t>类型</w:t>
-      </w:r>
-      <w:r>
-        <w:t>&lt;/type&gt;</w:t>
-      </w:r>
-    </w:p>
-    <w:p>
-      <w:pPr>
-        <w:ind w:firstLineChars="1150" w:firstLine="2415"/>
-        <w:jc w:val="left"/>
-      </w:pPr>
-      <w:r>
-        <w:rPr>
-          <w:rFonts w:hint="eastAsia"/>
-        </w:rPr>
-        <w:t>&lt;</w:t>
-      </w:r>
-      <w:r>
-        <w:t>userId&gt;</w:t>
-      </w:r>
-      <w:r>
-        <w:rPr>
-          <w:rFonts w:hint="eastAsia"/>
-        </w:rPr>
-        <w:t>用户</w:t>
-      </w:r>
-      <w:r>
-        <w:rPr>
-          <w:rFonts w:hint="eastAsia"/>
-        </w:rPr>
-        <w:t>登陆名</w:t>
-      </w:r>
-      <w:r>
-        <w:t>&lt;/userId&gt;</w:t>
-      </w:r>
-    </w:p>
-    <w:p>
-      <w:pPr>
-        <w:ind w:firstLineChars="1150" w:firstLine="2415"/>
-        <w:jc w:val="left"/>
-      </w:pPr>
-      <w:r>
-        <w:t>&lt;other&gt;</w:t>
-      </w:r>
-      <w:r>
-        <w:rPr>
-          <w:rFonts w:hint="eastAsia"/>
-        </w:rPr>
-        <w:t>其他</w:t>
-      </w:r>
-      <w:r>
-        <w:t>&lt;/other&gt;</w:t>
-      </w:r>
-    </w:p>
-    <w:p>
-      <w:pPr>
-        <w:ind w:left="1260" w:firstLineChars="200" w:firstLine="420"/>
-        <w:jc w:val="left"/>
-      </w:pPr>
-      <w:r>
-        <w:t>&lt;/userInfo&gt;</w:t>
-      </w:r>
-    </w:p>
-    <w:p>
-      <w:pPr>
-        <w:ind w:left="840" w:firstLineChars="200" w:firstLine="420"/>
-        <w:jc w:val="left"/>
-      </w:pPr>
-      <w:r>
-        <w:t>&lt;</w:t>
-      </w:r>
-      <w:r>
-        <w:t>sound</w:t>
-      </w:r>
-      <w:r>
-        <w:t xml:space="preserve"> xmlns=”</w:t>
-      </w:r>
-      <w:r>
-        <w:t>sound:extension:size</w:t>
-      </w:r>
-      <w:r>
-        <w:t>”&gt;</w:t>
-      </w:r>
-    </w:p>
-    <w:p>
-      <w:pPr>
-        <w:ind w:left="1260" w:firstLineChars="200" w:firstLine="420"/>
-        <w:jc w:val="left"/>
-      </w:pPr>
-      <w:r>
-        <w:t>&lt;size&gt;11(</w:t>
-      </w:r>
-      <w:r>
-        <w:rPr>
-          <w:rFonts w:hint="eastAsia"/>
-        </w:rPr>
-        <w:t>如果</w:t>
-      </w:r>
-      <w:r>
-        <w:t>为</w:t>
-      </w:r>
-      <w:r>
-        <w:rPr>
-          <w:rFonts w:hint="eastAsia"/>
-        </w:rPr>
-        <w:t>语音则</w:t>
-      </w:r>
-      <w:r>
-        <w:t>在此传入语音长度</w:t>
-      </w:r>
-      <w:r>
-        <w:t>,</w:t>
-      </w:r>
-      <w:r>
-        <w:rPr>
-          <w:rFonts w:hint="eastAsia"/>
-        </w:rPr>
-        <w:t>可选</w:t>
-      </w:r>
-      <w:r>
-        <w:t>参数</w:t>
-      </w:r>
-      <w:r>
-        <w:t>)&lt;/size&gt;</w:t>
-      </w:r>
-    </w:p>
-    <w:p>
-      <w:pPr>
-        <w:ind w:left="840" w:firstLineChars="200" w:firstLine="420"/>
-        <w:jc w:val="left"/>
-      </w:pPr>
-      <w:r>
-        <w:t>&lt;/</w:t>
-      </w:r>
-      <w:r>
-        <w:t>sound</w:t>
-      </w:r>
-      <w:r>
-        <w:t>&gt;</w:t>
-      </w:r>
-    </w:p>
-    <w:p>
-      <w:pPr>
-        <w:ind w:firstLineChars="50" w:firstLine="105"/>
-        <w:jc w:val="left"/>
-      </w:pPr>
-      <w:r>
-        <w:t>&lt;/message&gt;</w:t>
-      </w:r>
-      <w:bookmarkEnd w:id="70"/>
-    </w:p>
-    <w:bookmarkEnd w:id="74"/>
-    <w:bookmarkEnd w:id="75"/>
-    <w:p>
-      <w:pPr>
-        <w:pStyle w:val="2"/>
-        <w:jc w:val="left"/>
-      </w:pPr>
-      <w:r>
-        <w:lastRenderedPageBreak/>
-        <w:t>5.</w:t>
-      </w:r>
-      <w:r>
-        <w:rPr>
-          <w:rFonts w:hint="eastAsia"/>
-        </w:rPr>
-        <w:t>群聊</w:t>
-      </w:r>
-    </w:p>
-    <w:p>
-      <w:pPr>
-        <w:jc w:val="left"/>
-      </w:pPr>
-      <w:r>
-        <w:rPr>
-          <w:rFonts w:hint="eastAsia"/>
-        </w:rPr>
-        <w:t>发送</w:t>
-      </w:r>
-      <w:r>
-        <w:t>Message</w:t>
-      </w:r>
-      <w:r>
-        <w:t>：</w:t>
-      </w:r>
-    </w:p>
-    <w:p>
-      <w:pPr>
-        <w:jc w:val="left"/>
-      </w:pPr>
-      <w:bookmarkStart w:id="76" w:name="OLE_LINK11"/>
-      <w:bookmarkStart w:id="77" w:name="OLE_LINK10"/>
-      <w:r>
-        <w:t xml:space="preserve">&lt;message xmlns="jabber:client" </w:t>
-      </w:r>
-    </w:p>
-    <w:p>
-      <w:pPr>
-        <w:ind w:firstLineChars="400" w:firstLine="840"/>
-        <w:jc w:val="left"/>
-      </w:pPr>
-      <w:r>
-        <w:t>to="</w:t>
-      </w:r>
-      <w:r>
-        <w:rPr>
-          <w:rFonts w:hint="eastAsia"/>
-        </w:rPr>
-        <w:t>群</w:t>
-      </w:r>
-      <w:r>
-        <w:rPr>
-          <w:rFonts w:hint="eastAsia"/>
-        </w:rPr>
-        <w:t>ID</w:t>
-      </w:r>
-      <w:r>
-        <w:t>@</w:t>
-      </w:r>
-      <w:r>
-        <w:rPr>
-          <w:rFonts w:hint="eastAsia"/>
-        </w:rPr>
-        <w:t>域</w:t>
-      </w:r>
-      <w:r>
-        <w:t>地址</w:t>
-      </w:r>
-      <w:r>
-        <w:t xml:space="preserve"> </w:t>
-      </w:r>
-      <w:r>
-        <w:t>"</w:t>
-      </w:r>
-    </w:p>
-    <w:p>
-      <w:pPr>
-        <w:ind w:firstLineChars="400" w:firstLine="840"/>
-        <w:jc w:val="left"/>
-      </w:pPr>
-      <w:r>
-        <w:t>from='</w:t>
-      </w:r>
-      <w:r>
-        <w:rPr>
-          <w:rFonts w:hint="eastAsia"/>
-        </w:rPr>
-        <w:t>发送者</w:t>
-      </w:r>
-      <w:r>
-        <w:rPr>
-          <w:rFonts w:hint="eastAsia"/>
-        </w:rPr>
-        <w:t>userName</w:t>
-      </w:r>
-      <w:r>
-        <w:t>@</w:t>
-      </w:r>
-      <w:r>
-        <w:rPr>
-          <w:rFonts w:hint="eastAsia"/>
-        </w:rPr>
-        <w:t>域</w:t>
-      </w:r>
-      <w:r>
-        <w:t>地址</w:t>
-      </w:r>
-      <w:r>
-        <w:t>/</w:t>
-      </w:r>
-      <w:r>
-        <w:rPr>
-          <w:rFonts w:hint="eastAsia"/>
-        </w:rPr>
-        <w:t>来源</w:t>
-      </w:r>
-      <w:r>
-        <w:t>'</w:t>
-      </w:r>
-    </w:p>
-    <w:p>
-      <w:pPr>
-        <w:ind w:firstLineChars="400" w:firstLine="840"/>
-        <w:jc w:val="left"/>
-      </w:pPr>
-      <w:r>
-        <w:t>type="</w:t>
-      </w:r>
-      <w:bookmarkStart w:id="78" w:name="OLE_LINK7"/>
-      <w:r>
-        <w:t>groupchat</w:t>
-      </w:r>
-      <w:bookmarkEnd w:id="78"/>
-      <w:r>
-        <w:t>"</w:t>
-      </w:r>
-    </w:p>
-    <w:p>
-      <w:pPr>
-        <w:ind w:firstLineChars="400" w:firstLine="840"/>
-        <w:jc w:val="left"/>
-      </w:pPr>
-      <w:r>
-        <w:t>id="</w:t>
-      </w:r>
-      <w:r>
-        <w:rPr>
-          <w:rFonts w:hint="eastAsia"/>
-        </w:rPr>
-        <w:t>必填</w:t>
-      </w:r>
-      <w:r>
-        <w:rPr>
-          <w:rFonts w:hint="eastAsia"/>
-        </w:rPr>
-        <w:t>自定义</w:t>
-      </w:r>
-      <w:r>
-        <w:t>"&gt;</w:t>
-      </w:r>
-    </w:p>
-    <w:p>
-      <w:pPr>
-        <w:ind w:firstLineChars="400" w:firstLine="840"/>
-        <w:jc w:val="left"/>
-      </w:pPr>
-      <w:r>
-        <w:t xml:space="preserve">&lt;subject&gt; </w:t>
-      </w:r>
-      <w:r>
-        <w:t>message(</w:t>
-      </w:r>
-      <w:r>
-        <w:rPr>
-          <w:rFonts w:hint="eastAsia"/>
-        </w:rPr>
-        <w:t>见</w:t>
-      </w:r>
-      <w:r>
-        <w:rPr>
-          <w:rFonts w:hint="eastAsia"/>
-        </w:rPr>
-        <w:t>XMPP</w:t>
-      </w:r>
-      <w:r>
-        <w:rPr>
-          <w:rFonts w:hint="eastAsia"/>
-        </w:rPr>
-        <w:t>接口调用说明</w:t>
-      </w:r>
-      <w:r>
-        <w:rPr>
-          <w:rFonts w:hint="eastAsia"/>
-        </w:rPr>
-        <w:t>中</w:t>
-      </w:r>
-      <w:r>
-        <w:t>的</w:t>
-      </w:r>
-      <w:r>
-        <w:rPr>
-          <w:rFonts w:hint="eastAsia"/>
-        </w:rPr>
-        <w:t>消息</w:t>
-      </w:r>
-      <w:r>
-        <w:rPr>
-          <w:rFonts w:hint="eastAsia"/>
-        </w:rPr>
-        <w:t>subject</w:t>
-      </w:r>
-      <w:r>
-        <w:rPr>
-          <w:rFonts w:hint="eastAsia"/>
-        </w:rPr>
-        <w:t>定义</w:t>
-      </w:r>
-      <w:r>
-        <w:t>)</w:t>
-      </w:r>
-      <w:r>
-        <w:t>&lt;/subject&gt;</w:t>
-      </w:r>
-    </w:p>
-    <w:p>
-      <w:pPr>
-        <w:ind w:left="1260" w:firstLine="420"/>
-        <w:jc w:val="left"/>
-      </w:pPr>
-      <w:r>
-        <w:rPr>
-          <w:rFonts w:hint="eastAsia"/>
-        </w:rPr>
-        <w:t>&lt;body&gt;</w:t>
-      </w:r>
-      <w:bookmarkStart w:id="79" w:name="OLE_LINK8"/>
-      <w:bookmarkStart w:id="80" w:name="OLE_LINK9"/>
-      <w:r>
-        <w:rPr>
-          <w:rFonts w:hint="eastAsia"/>
-        </w:rPr>
-        <w:t>群消息</w:t>
-      </w:r>
-      <w:r>
-        <w:rPr>
-          <w:rFonts w:hint="eastAsia"/>
-        </w:rPr>
-        <w:t>1</w:t>
       </w:r>
       <w:bookmarkEnd w:id="79"/>
       <w:bookmarkEnd w:id="80"/>
       <w:r>
+        <w:t xml:space="preserve">' </w:t>
+      </w:r>
+    </w:p>
+    <w:p>
+      <w:pPr>
+        <w:ind w:leftChars="50" w:left="105" w:firstLineChars="350" w:firstLine="735"/>
+        <w:jc w:val="left"/>
+      </w:pPr>
+      <w:r>
+        <w:t>from='</w:t>
+      </w:r>
+      <w:r>
+        <w:rPr>
+          <w:rFonts w:hint="eastAsia"/>
+        </w:rPr>
+        <w:t>发送者</w:t>
+      </w:r>
+      <w:r>
+        <w:rPr>
+          <w:rFonts w:hint="eastAsia"/>
+        </w:rPr>
+        <w:t>userName</w:t>
+      </w:r>
+      <w:r>
+        <w:t>@</w:t>
+      </w:r>
+      <w:r>
+        <w:rPr>
+          <w:rFonts w:hint="eastAsia"/>
+        </w:rPr>
+        <w:t>域</w:t>
+      </w:r>
+      <w:r>
+        <w:t>地址</w:t>
+      </w:r>
+      <w:r>
+        <w:t>/</w:t>
+      </w:r>
+      <w:r>
+        <w:rPr>
+          <w:rFonts w:hint="eastAsia"/>
+        </w:rPr>
+        <w:t>来</w:t>
+      </w:r>
+      <w:r>
+        <w:rPr>
+          <w:rFonts w:hint="eastAsia"/>
+        </w:rPr>
+        <w:t>源</w:t>
+      </w:r>
+      <w:r>
+        <w:t>' type='chat'&gt;</w:t>
+      </w:r>
+    </w:p>
+    <w:p>
+      <w:pPr>
+        <w:ind w:leftChars="50" w:left="105" w:firstLineChars="350" w:firstLine="735"/>
+        <w:jc w:val="left"/>
+      </w:pPr>
+      <w:r>
+        <w:t xml:space="preserve">    </w:t>
+      </w:r>
+      <w:bookmarkStart w:id="81" w:name="OLE_LINK76"/>
+      <w:r>
+        <w:t xml:space="preserve">&lt;subject&gt; </w:t>
+      </w:r>
+      <w:r>
+        <w:t>message(</w:t>
+      </w:r>
+      <w:r>
+        <w:rPr>
+          <w:rFonts w:hint="eastAsia"/>
+        </w:rPr>
+        <w:t>见</w:t>
+      </w:r>
+      <w:r>
+        <w:rPr>
+          <w:rFonts w:hint="eastAsia"/>
+        </w:rPr>
+        <w:t>XMPP</w:t>
+      </w:r>
+      <w:r>
+        <w:rPr>
+          <w:rFonts w:hint="eastAsia"/>
+        </w:rPr>
+        <w:t>接口调用说明</w:t>
+      </w:r>
+      <w:r>
+        <w:rPr>
+          <w:rFonts w:hint="eastAsia"/>
+        </w:rPr>
+        <w:t>中</w:t>
+      </w:r>
+      <w:r>
+        <w:t>的</w:t>
+      </w:r>
+      <w:r>
+        <w:rPr>
+          <w:rFonts w:hint="eastAsia"/>
+        </w:rPr>
+        <w:t>消息</w:t>
+      </w:r>
+      <w:r>
+        <w:rPr>
+          <w:rFonts w:hint="eastAsia"/>
+        </w:rPr>
+        <w:t>subject</w:t>
+      </w:r>
+      <w:r>
+        <w:rPr>
+          <w:rFonts w:hint="eastAsia"/>
+        </w:rPr>
+        <w:t>定义</w:t>
+      </w:r>
+      <w:r>
+        <w:t>)</w:t>
+      </w:r>
+      <w:r>
+        <w:t>&lt;/subject&gt;</w:t>
+      </w:r>
+      <w:bookmarkEnd w:id="81"/>
+    </w:p>
+    <w:p>
+      <w:pPr>
+        <w:ind w:left="840" w:firstLine="420"/>
+        <w:jc w:val="left"/>
+      </w:pPr>
+      <w:r>
+        <w:t>&lt;body&gt;123&lt;/body</w:t>
+      </w:r>
+      <w:r>
+        <w:rPr>
+          <w:rFonts w:hint="eastAsia"/>
+        </w:rPr>
+        <w:t>&gt;</w:t>
+      </w:r>
+    </w:p>
+    <w:p>
+      <w:pPr>
+        <w:ind w:firstLineChars="600" w:firstLine="1260"/>
+        <w:jc w:val="left"/>
+      </w:pPr>
+      <w:bookmarkStart w:id="82" w:name="OLE_LINK1"/>
+      <w:bookmarkStart w:id="83" w:name="OLE_LINK2"/>
+      <w:r>
+        <w:t xml:space="preserve">&lt;userInfo  </w:t>
+      </w:r>
+      <w:r>
+        <w:t>xmlns='</w:t>
+      </w:r>
+      <w:r>
+        <w:t>user</w:t>
+      </w:r>
+      <w:r>
+        <w:t>:extension:</w:t>
+      </w:r>
+      <w:r>
+        <w:t>info</w:t>
+      </w:r>
+      <w:r>
+        <w:t>'</w:t>
+      </w:r>
+      <w:r>
+        <w:t>&gt;</w:t>
+      </w:r>
+    </w:p>
+    <w:p>
+      <w:pPr>
+        <w:ind w:left="1260" w:firstLineChars="550" w:firstLine="1155"/>
+        <w:jc w:val="left"/>
+      </w:pPr>
+      <w:r>
+        <w:t>&lt;name&gt;</w:t>
+      </w:r>
+      <w:r>
+        <w:rPr>
+          <w:rFonts w:hint="eastAsia"/>
+        </w:rPr>
+        <w:t>姓名</w:t>
+      </w:r>
+      <w:r>
+        <w:t>&lt;/name&gt;</w:t>
+      </w:r>
+      <w:r>
+        <w:rPr>
+          <w:rFonts w:hint="eastAsia"/>
+        </w:rPr>
+        <w:t xml:space="preserve"> </w:t>
+      </w:r>
+    </w:p>
+    <w:p>
+      <w:pPr>
+        <w:ind w:left="1680" w:firstLineChars="350" w:firstLine="735"/>
+        <w:jc w:val="left"/>
+      </w:pPr>
+      <w:r>
+        <w:t>&lt;</w:t>
+      </w:r>
+      <w:r>
+        <w:t>avatar</w:t>
+      </w:r>
+      <w:r>
+        <w:t>&gt;</w:t>
+      </w:r>
+      <w:r>
+        <w:rPr>
+          <w:rFonts w:hint="eastAsia"/>
+        </w:rPr>
+        <w:t>头像</w:t>
+      </w:r>
+      <w:r>
+        <w:t>地址</w:t>
+      </w:r>
+      <w:r>
+        <w:rPr>
+          <w:rFonts w:hint="eastAsia"/>
+        </w:rPr>
+        <w:t>&lt;/</w:t>
+      </w:r>
+      <w:r>
+        <w:t>avatar</w:t>
+      </w:r>
+      <w:r>
+        <w:t>&gt;</w:t>
+      </w:r>
+    </w:p>
+    <w:p>
+      <w:pPr>
+        <w:ind w:firstLineChars="1150" w:firstLine="2415"/>
+        <w:jc w:val="left"/>
+      </w:pPr>
+      <w:r>
+        <w:t>&lt;type&gt;</w:t>
+      </w:r>
+      <w:r>
+        <w:rPr>
+          <w:rFonts w:hint="eastAsia"/>
+        </w:rPr>
+        <w:t>用户</w:t>
+      </w:r>
+      <w:r>
+        <w:t>类型</w:t>
+      </w:r>
+      <w:r>
+        <w:t>&lt;/type&gt;</w:t>
+      </w:r>
+    </w:p>
+    <w:p>
+      <w:pPr>
+        <w:ind w:firstLineChars="1150" w:firstLine="2415"/>
+        <w:jc w:val="left"/>
+      </w:pPr>
+      <w:r>
+        <w:rPr>
+          <w:rFonts w:hint="eastAsia"/>
+        </w:rPr>
+        <w:t>&lt;</w:t>
+      </w:r>
+      <w:r>
+        <w:t>userId&gt;</w:t>
+      </w:r>
+      <w:r>
+        <w:rPr>
+          <w:rFonts w:hint="eastAsia"/>
+        </w:rPr>
+        <w:t>用户</w:t>
+      </w:r>
+      <w:r>
+        <w:rPr>
+          <w:rFonts w:hint="eastAsia"/>
+        </w:rPr>
+        <w:t>登陆名</w:t>
+      </w:r>
+      <w:r>
+        <w:t>&lt;/userId&gt;</w:t>
+      </w:r>
+    </w:p>
+    <w:p>
+      <w:pPr>
+        <w:ind w:firstLineChars="1150" w:firstLine="2415"/>
+        <w:jc w:val="left"/>
+      </w:pPr>
+      <w:r>
+        <w:t>&lt;other&gt;</w:t>
+      </w:r>
+      <w:r>
+        <w:rPr>
+          <w:rFonts w:hint="eastAsia"/>
+        </w:rPr>
+        <w:t>其他</w:t>
+      </w:r>
+      <w:r>
+        <w:t>&lt;/other&gt;</w:t>
+      </w:r>
+    </w:p>
+    <w:p>
+      <w:pPr>
+        <w:ind w:left="1260" w:firstLineChars="200" w:firstLine="420"/>
+        <w:jc w:val="left"/>
+      </w:pPr>
+      <w:r>
+        <w:t>&lt;/userInfo&gt;</w:t>
+      </w:r>
+    </w:p>
+    <w:p>
+      <w:pPr>
+        <w:ind w:left="840" w:firstLineChars="200" w:firstLine="420"/>
+        <w:jc w:val="left"/>
+      </w:pPr>
+      <w:r>
+        <w:lastRenderedPageBreak/>
+        <w:t>&lt;</w:t>
+      </w:r>
+      <w:r>
+        <w:t>sound</w:t>
+      </w:r>
+      <w:r>
+        <w:t xml:space="preserve"> xmlns=”</w:t>
+      </w:r>
+      <w:r>
+        <w:t>sound:extension:size</w:t>
+      </w:r>
+      <w:r>
+        <w:t>”&gt;</w:t>
+      </w:r>
+    </w:p>
+    <w:p>
+      <w:pPr>
+        <w:ind w:left="1260" w:firstLineChars="200" w:firstLine="420"/>
+        <w:jc w:val="left"/>
+      </w:pPr>
+      <w:r>
+        <w:t>&lt;size&gt;11(</w:t>
+      </w:r>
+      <w:r>
+        <w:rPr>
+          <w:rFonts w:hint="eastAsia"/>
+        </w:rPr>
+        <w:t>如果</w:t>
+      </w:r>
+      <w:r>
+        <w:t>为</w:t>
+      </w:r>
+      <w:r>
+        <w:rPr>
+          <w:rFonts w:hint="eastAsia"/>
+        </w:rPr>
+        <w:t>语音则</w:t>
+      </w:r>
+      <w:r>
+        <w:t>在此传入语音长度</w:t>
+      </w:r>
+      <w:r>
+        <w:t>,</w:t>
+      </w:r>
+      <w:r>
+        <w:rPr>
+          <w:rFonts w:hint="eastAsia"/>
+        </w:rPr>
+        <w:t>可选</w:t>
+      </w:r>
+      <w:r>
+        <w:t>参数</w:t>
+      </w:r>
+      <w:r>
+        <w:t>)&lt;/size&gt;</w:t>
+      </w:r>
+    </w:p>
+    <w:p>
+      <w:pPr>
+        <w:ind w:left="840" w:firstLineChars="200" w:firstLine="420"/>
+        <w:jc w:val="left"/>
+      </w:pPr>
+      <w:r>
+        <w:t>&lt;/</w:t>
+      </w:r>
+      <w:r>
+        <w:t>sound</w:t>
+      </w:r>
+      <w:r>
+        <w:t>&gt;</w:t>
+      </w:r>
+    </w:p>
+    <w:p>
+      <w:pPr>
+        <w:ind w:firstLineChars="50" w:firstLine="105"/>
+        <w:jc w:val="left"/>
+      </w:pPr>
+      <w:r>
+        <w:t>&lt;/message&gt;</w:t>
+      </w:r>
+      <w:bookmarkEnd w:id="78"/>
+    </w:p>
+    <w:bookmarkEnd w:id="82"/>
+    <w:bookmarkEnd w:id="83"/>
+    <w:p>
+      <w:pPr>
+        <w:pStyle w:val="2"/>
+        <w:jc w:val="left"/>
+      </w:pPr>
+      <w:r>
+        <w:t>5.</w:t>
+      </w:r>
+      <w:r>
+        <w:rPr>
+          <w:rFonts w:hint="eastAsia"/>
+        </w:rPr>
+        <w:t>群聊</w:t>
+      </w:r>
+    </w:p>
+    <w:p>
+      <w:pPr>
+        <w:jc w:val="left"/>
+      </w:pPr>
+      <w:r>
+        <w:rPr>
+          <w:rFonts w:hint="eastAsia"/>
+        </w:rPr>
+        <w:t>发送</w:t>
+      </w:r>
+      <w:r>
+        <w:t>Message</w:t>
+      </w:r>
+      <w:r>
+        <w:t>：</w:t>
+      </w:r>
+    </w:p>
+    <w:p>
+      <w:pPr>
+        <w:jc w:val="left"/>
+      </w:pPr>
+      <w:bookmarkStart w:id="84" w:name="OLE_LINK11"/>
+      <w:bookmarkStart w:id="85" w:name="OLE_LINK10"/>
+      <w:r>
+        <w:t xml:space="preserve">&lt;message xmlns="jabber:client" </w:t>
+      </w:r>
+    </w:p>
+    <w:p>
+      <w:pPr>
+        <w:ind w:firstLineChars="400" w:firstLine="840"/>
+        <w:jc w:val="left"/>
+      </w:pPr>
+      <w:r>
+        <w:t>to="</w:t>
+      </w:r>
+      <w:r>
+        <w:rPr>
+          <w:rFonts w:hint="eastAsia"/>
+        </w:rPr>
+        <w:t>群</w:t>
+      </w:r>
+      <w:r>
+        <w:rPr>
+          <w:rFonts w:hint="eastAsia"/>
+        </w:rPr>
+        <w:t>ID</w:t>
+      </w:r>
+      <w:r>
+        <w:t>@</w:t>
+      </w:r>
+      <w:r>
+        <w:rPr>
+          <w:rFonts w:hint="eastAsia"/>
+        </w:rPr>
+        <w:t>域</w:t>
+      </w:r>
+      <w:r>
+        <w:t>地址</w:t>
+      </w:r>
+      <w:r>
+        <w:t xml:space="preserve"> </w:t>
+      </w:r>
+      <w:r>
+        <w:t>"</w:t>
+      </w:r>
+    </w:p>
+    <w:p>
+      <w:pPr>
+        <w:ind w:firstLineChars="400" w:firstLine="840"/>
+        <w:jc w:val="left"/>
+      </w:pPr>
+      <w:r>
+        <w:t>from='</w:t>
+      </w:r>
+      <w:r>
+        <w:rPr>
+          <w:rFonts w:hint="eastAsia"/>
+        </w:rPr>
+        <w:t>发送者</w:t>
+      </w:r>
+      <w:r>
+        <w:rPr>
+          <w:rFonts w:hint="eastAsia"/>
+        </w:rPr>
+        <w:t>userName</w:t>
+      </w:r>
+      <w:r>
+        <w:t>@</w:t>
+      </w:r>
+      <w:r>
+        <w:rPr>
+          <w:rFonts w:hint="eastAsia"/>
+        </w:rPr>
+        <w:t>域</w:t>
+      </w:r>
+      <w:r>
+        <w:t>地址</w:t>
+      </w:r>
+      <w:r>
+        <w:t>/</w:t>
+      </w:r>
+      <w:r>
+        <w:rPr>
+          <w:rFonts w:hint="eastAsia"/>
+        </w:rPr>
+        <w:t>来源</w:t>
+      </w:r>
+      <w:r>
+        <w:t>'</w:t>
+      </w:r>
+    </w:p>
+    <w:p>
+      <w:pPr>
+        <w:ind w:firstLineChars="400" w:firstLine="840"/>
+        <w:jc w:val="left"/>
+      </w:pPr>
+      <w:r>
+        <w:t>type="</w:t>
+      </w:r>
+      <w:bookmarkStart w:id="86" w:name="OLE_LINK7"/>
+      <w:r>
+        <w:t>groupchat</w:t>
+      </w:r>
+      <w:bookmarkEnd w:id="86"/>
+      <w:r>
+        <w:t>"</w:t>
+      </w:r>
+    </w:p>
+    <w:p>
+      <w:pPr>
+        <w:ind w:firstLineChars="400" w:firstLine="840"/>
+        <w:jc w:val="left"/>
+      </w:pPr>
+      <w:r>
+        <w:t>id="</w:t>
+      </w:r>
+      <w:r>
+        <w:rPr>
+          <w:rFonts w:hint="eastAsia"/>
+        </w:rPr>
+        <w:t>必填自定义</w:t>
+      </w:r>
+      <w:r>
+        <w:t>"&gt;</w:t>
+      </w:r>
+    </w:p>
+    <w:p>
+      <w:pPr>
+        <w:ind w:firstLineChars="400" w:firstLine="840"/>
+        <w:jc w:val="left"/>
+      </w:pPr>
+      <w:r>
+        <w:t xml:space="preserve">&lt;subject&gt; </w:t>
+      </w:r>
+      <w:r>
+        <w:t>message(</w:t>
+      </w:r>
+      <w:r>
+        <w:rPr>
+          <w:rFonts w:hint="eastAsia"/>
+        </w:rPr>
+        <w:t>见</w:t>
+      </w:r>
+      <w:r>
+        <w:rPr>
+          <w:rFonts w:hint="eastAsia"/>
+        </w:rPr>
+        <w:t>XMPP</w:t>
+      </w:r>
+      <w:r>
+        <w:rPr>
+          <w:rFonts w:hint="eastAsia"/>
+        </w:rPr>
+        <w:t>接口调用说明</w:t>
+      </w:r>
+      <w:r>
+        <w:rPr>
+          <w:rFonts w:hint="eastAsia"/>
+        </w:rPr>
+        <w:t>中</w:t>
+      </w:r>
+      <w:r>
+        <w:t>的</w:t>
+      </w:r>
+      <w:r>
+        <w:rPr>
+          <w:rFonts w:hint="eastAsia"/>
+        </w:rPr>
+        <w:t>消息</w:t>
+      </w:r>
+      <w:r>
+        <w:rPr>
+          <w:rFonts w:hint="eastAsia"/>
+        </w:rPr>
+        <w:t>subject</w:t>
+      </w:r>
+      <w:r>
+        <w:rPr>
+          <w:rFonts w:hint="eastAsia"/>
+        </w:rPr>
+        <w:t>定义</w:t>
+      </w:r>
+      <w:r>
+        <w:t>)</w:t>
+      </w:r>
+      <w:r>
+        <w:t>&lt;/subject&gt;</w:t>
+      </w:r>
+    </w:p>
+    <w:p>
+      <w:pPr>
+        <w:ind w:left="1260" w:firstLine="420"/>
+        <w:jc w:val="left"/>
+      </w:pPr>
+      <w:r>
+        <w:rPr>
+          <w:rFonts w:hint="eastAsia"/>
+        </w:rPr>
+        <w:t>&lt;body&gt;</w:t>
+      </w:r>
+      <w:bookmarkStart w:id="87" w:name="OLE_LINK8"/>
+      <w:bookmarkStart w:id="88" w:name="OLE_LINK9"/>
+      <w:r>
+        <w:rPr>
+          <w:rFonts w:hint="eastAsia"/>
+        </w:rPr>
+        <w:t>群消息</w:t>
+      </w:r>
+      <w:r>
+        <w:rPr>
+          <w:rFonts w:hint="eastAsia"/>
+        </w:rPr>
+        <w:t>1</w:t>
+      </w:r>
+      <w:bookmarkEnd w:id="87"/>
+      <w:bookmarkEnd w:id="88"/>
+      <w:r>
         <w:rPr>
           <w:rFonts w:hint="eastAsia"/>
         </w:rPr>
@@ -11382,7 +12115,7 @@
         <w:ind w:left="1260" w:firstLineChars="200" w:firstLine="420"/>
         <w:jc w:val="left"/>
       </w:pPr>
-      <w:bookmarkStart w:id="81" w:name="OLE_LINK22"/>
+      <w:bookmarkStart w:id="89" w:name="OLE_LINK22"/>
       <w:r>
         <w:t>&lt;userInfo</w:t>
       </w:r>
@@ -11639,7 +12372,7 @@
         <w:t>&gt;</w:t>
       </w:r>
     </w:p>
-    <w:bookmarkEnd w:id="81"/>
+    <w:bookmarkEnd w:id="89"/>
     <w:p>
       <w:pPr>
         <w:ind w:left="1260" w:firstLineChars="200" w:firstLine="420"/>
@@ -11654,7 +12387,7 @@
         <w:t>&lt;/message&gt;</w:t>
       </w:r>
     </w:p>
-    <w:bookmarkEnd w:id="76"/>
+    <w:bookmarkEnd w:id="84"/>
     <w:p>
       <w:pPr>
         <w:jc w:val="left"/>
@@ -11859,7 +12592,7 @@
         <w:ind w:left="1260" w:firstLineChars="200" w:firstLine="420"/>
         <w:jc w:val="left"/>
       </w:pPr>
-      <w:bookmarkStart w:id="82" w:name="OLE_LINK27"/>
+      <w:bookmarkStart w:id="90" w:name="OLE_LINK27"/>
       <w:r>
         <w:t xml:space="preserve">&lt;userInfo  </w:t>
       </w:r>
@@ -12029,7 +12762,7 @@
         <w:jc w:val="left"/>
       </w:pPr>
     </w:p>
-    <w:bookmarkEnd w:id="82"/>
+    <w:bookmarkEnd w:id="90"/>
     <w:p>
       <w:pPr>
         <w:ind w:left="840" w:firstLineChars="200" w:firstLine="420"/>
@@ -12044,16 +12777,16 @@
       <w:r>
         <w:t xml:space="preserve"> </w:t>
       </w:r>
-      <w:bookmarkStart w:id="83" w:name="OLE_LINK25"/>
-      <w:bookmarkStart w:id="84" w:name="OLE_LINK26"/>
+      <w:bookmarkStart w:id="91" w:name="OLE_LINK25"/>
+      <w:bookmarkStart w:id="92" w:name="OLE_LINK26"/>
       <w:r>
         <w:t>xmlns=”</w:t>
       </w:r>
       <w:r>
         <w:t>sound:extension:size</w:t>
       </w:r>
-      <w:bookmarkEnd w:id="83"/>
-      <w:bookmarkEnd w:id="84"/>
+      <w:bookmarkEnd w:id="91"/>
+      <w:bookmarkEnd w:id="92"/>
       <w:r>
         <w:t>”</w:t>
       </w:r>
@@ -12066,15 +12799,15 @@
         <w:ind w:left="840" w:firstLineChars="400" w:firstLine="840"/>
         <w:jc w:val="left"/>
       </w:pPr>
-      <w:bookmarkStart w:id="85" w:name="OLE_LINK28"/>
+      <w:bookmarkStart w:id="93" w:name="OLE_LINK28"/>
       <w:r>
         <w:t>&lt;</w:t>
       </w:r>
-      <w:bookmarkStart w:id="86" w:name="OLE_LINK30"/>
+      <w:bookmarkStart w:id="94" w:name="OLE_LINK30"/>
       <w:r>
         <w:t>size</w:t>
       </w:r>
-      <w:bookmarkEnd w:id="86"/>
+      <w:bookmarkEnd w:id="94"/>
       <w:r>
         <w:t>&gt;</w:t>
       </w:r>
@@ -12117,7 +12850,7 @@
       <w:r>
         <w:t>&lt;/size&gt;</w:t>
       </w:r>
-      <w:bookmarkEnd w:id="85"/>
+      <w:bookmarkEnd w:id="93"/>
     </w:p>
     <w:p>
       <w:pPr>
@@ -12157,7 +12890,6 @@
         <w:rPr>
           <w:rFonts w:hint="eastAsia"/>
         </w:rPr>
-        <w:lastRenderedPageBreak/>
         <w:t>6.</w:t>
       </w:r>
       <w:r>
@@ -12240,7 +12972,7 @@
         <w:jc w:val="left"/>
       </w:pPr>
     </w:p>
-    <w:bookmarkEnd w:id="77"/>
+    <w:bookmarkEnd w:id="85"/>
     <w:p>
       <w:pPr>
         <w:pStyle w:val="1"/>
@@ -12721,6 +13453,92 @@
 <file path=word/numbering.xml><?xml version="1.0" encoding="utf-8"?>
 <w:numbering xmlns:wpc="http://schemas.microsoft.com/office/word/2010/wordprocessingCanvas" xmlns:mc="http://schemas.openxmlformats.org/markup-compatibility/2006" xmlns:o="urn:schemas-microsoft-com:office:office" xmlns:r="http://schemas.openxmlformats.org/officeDocument/2006/relationships" xmlns:m="http://schemas.openxmlformats.org/officeDocument/2006/math" xmlns:v="urn:schemas-microsoft-com:vml" xmlns:wp14="http://schemas.microsoft.com/office/word/2010/wordprocessingDrawing" xmlns:wp="http://schemas.openxmlformats.org/drawingml/2006/wordprocessingDrawing" xmlns:w10="urn:schemas-microsoft-com:office:word" xmlns:w="http://schemas.openxmlformats.org/wordprocessingml/2006/main" xmlns:w14="http://schemas.microsoft.com/office/word/2010/wordml" xmlns:w15="http://schemas.microsoft.com/office/word/2012/wordml" xmlns:wpg="http://schemas.microsoft.com/office/word/2010/wordprocessingGroup" xmlns:wpi="http://schemas.microsoft.com/office/word/2010/wordprocessingInk" xmlns:wne="http://schemas.microsoft.com/office/word/2006/wordml" xmlns:wps="http://schemas.microsoft.com/office/word/2010/wordprocessingShape" mc:Ignorable="w14 w15 wp14">
   <w:abstractNum w:abstractNumId="0">
+    <w:nsid w:val="559C07BC"/>
+    <w:multiLevelType w:val="hybridMultilevel"/>
+    <w:tmpl w:val="AF689D34"/>
+    <w:lvl w:ilvl="0" w:tplc="0409000F">
+      <w:start w:val="1"/>
+      <w:numFmt w:val="decimal"/>
+      <w:lvlText w:val="%1."/>
+      <w:lvlJc w:val="left"/>
+      <w:pPr>
+        <w:ind w:left="2310" w:hanging="420"/>
+      </w:pPr>
+    </w:lvl>
+    <w:lvl w:ilvl="1" w:tplc="04090019" w:tentative="1">
+      <w:start w:val="1"/>
+      <w:numFmt w:val="lowerLetter"/>
+      <w:lvlText w:val="%2)"/>
+      <w:lvlJc w:val="left"/>
+      <w:pPr>
+        <w:ind w:left="2730" w:hanging="420"/>
+      </w:pPr>
+    </w:lvl>
+    <w:lvl w:ilvl="2" w:tplc="0409001B" w:tentative="1">
+      <w:start w:val="1"/>
+      <w:numFmt w:val="lowerRoman"/>
+      <w:lvlText w:val="%3."/>
+      <w:lvlJc w:val="right"/>
+      <w:pPr>
+        <w:ind w:left="3150" w:hanging="420"/>
+      </w:pPr>
+    </w:lvl>
+    <w:lvl w:ilvl="3" w:tplc="0409000F" w:tentative="1">
+      <w:start w:val="1"/>
+      <w:numFmt w:val="decimal"/>
+      <w:lvlText w:val="%4."/>
+      <w:lvlJc w:val="left"/>
+      <w:pPr>
+        <w:ind w:left="3570" w:hanging="420"/>
+      </w:pPr>
+    </w:lvl>
+    <w:lvl w:ilvl="4" w:tplc="04090019" w:tentative="1">
+      <w:start w:val="1"/>
+      <w:numFmt w:val="lowerLetter"/>
+      <w:lvlText w:val="%5)"/>
+      <w:lvlJc w:val="left"/>
+      <w:pPr>
+        <w:ind w:left="3990" w:hanging="420"/>
+      </w:pPr>
+    </w:lvl>
+    <w:lvl w:ilvl="5" w:tplc="0409001B" w:tentative="1">
+      <w:start w:val="1"/>
+      <w:numFmt w:val="lowerRoman"/>
+      <w:lvlText w:val="%6."/>
+      <w:lvlJc w:val="right"/>
+      <w:pPr>
+        <w:ind w:left="4410" w:hanging="420"/>
+      </w:pPr>
+    </w:lvl>
+    <w:lvl w:ilvl="6" w:tplc="0409000F" w:tentative="1">
+      <w:start w:val="1"/>
+      <w:numFmt w:val="decimal"/>
+      <w:lvlText w:val="%7."/>
+      <w:lvlJc w:val="left"/>
+      <w:pPr>
+        <w:ind w:left="4830" w:hanging="420"/>
+      </w:pPr>
+    </w:lvl>
+    <w:lvl w:ilvl="7" w:tplc="04090019" w:tentative="1">
+      <w:start w:val="1"/>
+      <w:numFmt w:val="lowerLetter"/>
+      <w:lvlText w:val="%8)"/>
+      <w:lvlJc w:val="left"/>
+      <w:pPr>
+        <w:ind w:left="5250" w:hanging="420"/>
+      </w:pPr>
+    </w:lvl>
+    <w:lvl w:ilvl="8" w:tplc="0409001B" w:tentative="1">
+      <w:start w:val="1"/>
+      <w:numFmt w:val="lowerRoman"/>
+      <w:lvlText w:val="%9."/>
+      <w:lvlJc w:val="right"/>
+      <w:pPr>
+        <w:ind w:left="5670" w:hanging="420"/>
+      </w:pPr>
+    </w:lvl>
+  </w:abstractNum>
+  <w:abstractNum w:abstractNumId="1">
     <w:nsid w:val="5861508B"/>
     <w:multiLevelType w:val="hybridMultilevel"/>
     <w:tmpl w:val="63181158"/>
@@ -12809,7 +13627,7 @@
       </w:pPr>
     </w:lvl>
   </w:abstractNum>
-  <w:abstractNum w:abstractNumId="1">
+  <w:abstractNum w:abstractNumId="2">
     <w:nsid w:val="59C47C61"/>
     <w:multiLevelType w:val="hybridMultilevel"/>
     <w:tmpl w:val="B492C038"/>
@@ -12895,7 +13713,7 @@
       </w:pPr>
     </w:lvl>
   </w:abstractNum>
-  <w:abstractNum w:abstractNumId="2">
+  <w:abstractNum w:abstractNumId="3">
     <w:nsid w:val="69B93EA7"/>
     <w:multiLevelType w:val="hybridMultilevel"/>
     <w:tmpl w:val="67D4B8C6"/>
@@ -12984,7 +13802,7 @@
       </w:pPr>
     </w:lvl>
   </w:abstractNum>
-  <w:abstractNum w:abstractNumId="3">
+  <w:abstractNum w:abstractNumId="4">
     <w:nsid w:val="7DC67279"/>
     <w:multiLevelType w:val="hybridMultilevel"/>
     <w:tmpl w:val="33B89374"/>
@@ -13074,16 +13892,19 @@
     </w:lvl>
   </w:abstractNum>
   <w:num w:numId="1">
+    <w:abstractNumId w:val="3"/>
+  </w:num>
+  <w:num w:numId="2">
     <w:abstractNumId w:val="2"/>
   </w:num>
-  <w:num w:numId="2">
+  <w:num w:numId="3">
     <w:abstractNumId w:val="1"/>
   </w:num>
-  <w:num w:numId="3">
+  <w:num w:numId="4">
+    <w:abstractNumId w:val="4"/>
+  </w:num>
+  <w:num w:numId="5">
     <w:abstractNumId w:val="0"/>
-  </w:num>
-  <w:num w:numId="4">
-    <w:abstractNumId w:val="3"/>
   </w:num>
 </w:numbering>
 </file>

--- a/XMPP接口文档.docx
+++ b/XMPP接口文档.docx
@@ -2393,9 +2393,6 @@
     <w:p>
       <w:pPr>
         <w:jc w:val="left"/>
-        <w:rPr>
-          <w:rFonts w:hint="eastAsia"/>
-        </w:rPr>
       </w:pPr>
       <w:r>
         <w:rPr>
@@ -2618,8 +2615,6 @@
         </w:rPr>
         <w:t>用户</w:t>
       </w:r>
-      <w:bookmarkStart w:id="26" w:name="_GoBack"/>
-      <w:bookmarkEnd w:id="26"/>
     </w:p>
     <w:bookmarkEnd w:id="23"/>
     <w:p>
@@ -2750,6 +2745,60 @@
     </w:p>
     <w:p>
       <w:pPr>
+        <w:rPr>
+          <w:rFonts w:hint="eastAsia"/>
+        </w:rPr>
+      </w:pPr>
+      <w:r>
+        <w:rPr>
+          <w:rFonts w:hint="eastAsia"/>
+        </w:rPr>
+        <w:t>注：以下</w:t>
+      </w:r>
+      <w:r>
+        <w:t>文档中</w:t>
+      </w:r>
+      <w:r>
+        <w:rPr>
+          <w:rFonts w:hint="eastAsia"/>
+        </w:rPr>
+        <w:t>出现的</w:t>
+      </w:r>
+      <w:r>
+        <w:t>userId</w:t>
+      </w:r>
+      <w:r>
+        <w:rPr>
+          <w:rFonts w:hint="eastAsia"/>
+        </w:rPr>
+        <w:t>都</w:t>
+      </w:r>
+      <w:r>
+        <w:t>为用户登陆名</w:t>
+      </w:r>
+      <w:r>
+        <w:rPr>
+          <w:rFonts w:hint="eastAsia"/>
+        </w:rPr>
+        <w:t>,</w:t>
+      </w:r>
+      <w:r>
+        <w:rPr>
+          <w:rFonts w:hint="eastAsia"/>
+        </w:rPr>
+        <w:t>非</w:t>
+      </w:r>
+      <w:r>
+        <w:t>用户</w:t>
+      </w:r>
+      <w:r>
+        <w:t>id.</w:t>
+      </w:r>
+      <w:bookmarkStart w:id="26" w:name="_GoBack"/>
+      <w:bookmarkEnd w:id="26"/>
+    </w:p>
+    <w:p>
+      <w:pPr>
         <w:pStyle w:val="2"/>
         <w:numPr>
           <w:ilvl w:val="0"/>
@@ -3231,6 +3280,7 @@
         <w:jc w:val="left"/>
       </w:pPr>
       <w:r>
+        <w:lastRenderedPageBreak/>
         <w:tab/>
         <w:t>&lt;query xmlns='imcrm:friends:addgroup'&gt;</w:t>
       </w:r>
@@ -3282,7 +3332,6 @@
         <w:jc w:val="left"/>
       </w:pPr>
       <w:r>
-        <w:lastRenderedPageBreak/>
         <w:tab/>
         <w:t>&lt;/query&gt;</w:t>
       </w:r>
